--- a/TP2/documentos/samuel_hermany_DR3_TP2.docx
+++ b/TP2/documentos/samuel_hermany_DR3_TP2.docx
@@ -276,7 +276,7 @@
                                     <w:tag w:val=""/>
                                     <w:id w:val="-650599894"/>
                                     <w:dataBinding w:prefixMappings="xmlns:ns0='http://schemas.microsoft.com/office/2006/coverPageProps' " w:xpath="/ns0:CoverPageProperties[1]/ns0:PublishDate[1]" w:storeItemID="{55AF091B-3C7A-41E3-B477-F2FDAA23CFDA}"/>
-                                    <w:date w:fullDate="2025-10-11T00:00:00Z">
+                                    <w:date w:fullDate="2025-11-10T00:00:00Z">
                                       <w:dateFormat w:val="d/M/yyyy"/>
                                       <w:lid w:val="pt-BR"/>
                                       <w:storeMappedDataAs w:val="dateTime"/>
@@ -301,39 +301,7 @@
                                           <w:sz w:val="28"/>
                                           <w:szCs w:val="28"/>
                                         </w:rPr>
-                                        <w:t>1</w:t>
-                                      </w:r>
-                                      <w:r>
-                                        <w:rPr>
-                                          <w:color w:val="FFFFFF" w:themeColor="background1"/>
-                                          <w:sz w:val="28"/>
-                                          <w:szCs w:val="28"/>
-                                        </w:rPr>
-                                        <w:t>0</w:t>
-                                      </w:r>
-                                      <w:r>
-                                        <w:rPr>
-                                          <w:color w:val="FFFFFF" w:themeColor="background1"/>
-                                          <w:sz w:val="28"/>
-                                          <w:szCs w:val="28"/>
-                                        </w:rPr>
-                                        <w:t>/1</w:t>
-                                      </w:r>
-                                      <w:r>
-                                        <w:rPr>
-                                          <w:color w:val="FFFFFF" w:themeColor="background1"/>
-                                          <w:sz w:val="28"/>
-                                          <w:szCs w:val="28"/>
-                                        </w:rPr>
-                                        <w:t>1</w:t>
-                                      </w:r>
-                                      <w:r>
-                                        <w:rPr>
-                                          <w:color w:val="FFFFFF" w:themeColor="background1"/>
-                                          <w:sz w:val="28"/>
-                                          <w:szCs w:val="28"/>
-                                        </w:rPr>
-                                        <w:t>/2025</w:t>
+                                        <w:t>10/11/2025</w:t>
                                       </w:r>
                                     </w:p>
                                   </w:sdtContent>
@@ -3621,7 +3589,7 @@
                               <w:tag w:val=""/>
                               <w:id w:val="-650599894"/>
                               <w:dataBinding w:prefixMappings="xmlns:ns0='http://schemas.microsoft.com/office/2006/coverPageProps' " w:xpath="/ns0:CoverPageProperties[1]/ns0:PublishDate[1]" w:storeItemID="{55AF091B-3C7A-41E3-B477-F2FDAA23CFDA}"/>
-                              <w:date w:fullDate="2025-10-11T00:00:00Z">
+                              <w:date w:fullDate="2025-11-10T00:00:00Z">
                                 <w:dateFormat w:val="d/M/yyyy"/>
                                 <w:lid w:val="pt-BR"/>
                                 <w:storeMappedDataAs w:val="dateTime"/>
@@ -3646,39 +3614,7 @@
                                     <w:sz w:val="28"/>
                                     <w:szCs w:val="28"/>
                                   </w:rPr>
-                                  <w:t>1</w:t>
-                                </w:r>
-                                <w:r>
-                                  <w:rPr>
-                                    <w:color w:val="FFFFFF" w:themeColor="background1"/>
-                                    <w:sz w:val="28"/>
-                                    <w:szCs w:val="28"/>
-                                  </w:rPr>
-                                  <w:t>0</w:t>
-                                </w:r>
-                                <w:r>
-                                  <w:rPr>
-                                    <w:color w:val="FFFFFF" w:themeColor="background1"/>
-                                    <w:sz w:val="28"/>
-                                    <w:szCs w:val="28"/>
-                                  </w:rPr>
-                                  <w:t>/1</w:t>
-                                </w:r>
-                                <w:r>
-                                  <w:rPr>
-                                    <w:color w:val="FFFFFF" w:themeColor="background1"/>
-                                    <w:sz w:val="28"/>
-                                    <w:szCs w:val="28"/>
-                                  </w:rPr>
-                                  <w:t>1</w:t>
-                                </w:r>
-                                <w:r>
-                                  <w:rPr>
-                                    <w:color w:val="FFFFFF" w:themeColor="background1"/>
-                                    <w:sz w:val="28"/>
-                                    <w:szCs w:val="28"/>
-                                  </w:rPr>
-                                  <w:t>/2025</w:t>
+                                  <w:t>10/11/2025</w:t>
                                 </w:r>
                               </w:p>
                             </w:sdtContent>
@@ -4260,29 +4196,7 @@
                                         <w:szCs w:val="28"/>
                                         <w:lang w:eastAsia="pt-BR"/>
                                       </w:rPr>
-                                      <w:t xml:space="preserve">Microsserviços e </w:t>
-                                    </w:r>
-                                    <w:proofErr w:type="spellStart"/>
-                                    <w:r>
-                                      <w:rPr>
-                                        <w:rFonts w:eastAsia="Times New Roman" w:cs="Arial"/>
-                                        <w:color w:val="0070C0"/>
-                                        <w:sz w:val="28"/>
-                                        <w:szCs w:val="28"/>
-                                        <w:lang w:eastAsia="pt-BR"/>
-                                      </w:rPr>
-                                      <w:t>DevOps</w:t>
-                                    </w:r>
-                                    <w:proofErr w:type="spellEnd"/>
-                                    <w:r>
-                                      <w:rPr>
-                                        <w:rFonts w:eastAsia="Times New Roman" w:cs="Arial"/>
-                                        <w:color w:val="0070C0"/>
-                                        <w:sz w:val="28"/>
-                                        <w:szCs w:val="28"/>
-                                        <w:lang w:eastAsia="pt-BR"/>
-                                      </w:rPr>
-                                      <w:t xml:space="preserve"> com Spring Boot e Spring Cloud</w:t>
+                                      <w:t>Microsserviços e DevOps com Spring Boot e Spring Cloud</w:t>
                                     </w:r>
                                   </w:sdtContent>
                                 </w:sdt>
@@ -4410,29 +4324,7 @@
                                   <w:szCs w:val="28"/>
                                   <w:lang w:eastAsia="pt-BR"/>
                                 </w:rPr>
-                                <w:t xml:space="preserve">Microsserviços e </w:t>
-                              </w:r>
-                              <w:proofErr w:type="spellStart"/>
-                              <w:r>
-                                <w:rPr>
-                                  <w:rFonts w:eastAsia="Times New Roman" w:cs="Arial"/>
-                                  <w:color w:val="0070C0"/>
-                                  <w:sz w:val="28"/>
-                                  <w:szCs w:val="28"/>
-                                  <w:lang w:eastAsia="pt-BR"/>
-                                </w:rPr>
-                                <w:t>DevOps</w:t>
-                              </w:r>
-                              <w:proofErr w:type="spellEnd"/>
-                              <w:r>
-                                <w:rPr>
-                                  <w:rFonts w:eastAsia="Times New Roman" w:cs="Arial"/>
-                                  <w:color w:val="0070C0"/>
-                                  <w:sz w:val="28"/>
-                                  <w:szCs w:val="28"/>
-                                  <w:lang w:eastAsia="pt-BR"/>
-                                </w:rPr>
-                                <w:t xml:space="preserve"> com Spring Boot e Spring Cloud</w:t>
+                                <w:t>Microsserviços e DevOps com Spring Boot e Spring Cloud</w:t>
                               </w:r>
                             </w:sdtContent>
                           </w:sdt>
@@ -4625,13 +4517,1260 @@
         <w:t>Link GitHub</w:t>
       </w:r>
     </w:p>
+    <w:p>
+      <w:hyperlink r:id="rId7" w:history="1">
+        <w:r>
+          <w:rPr>
+            <w:rStyle w:val="Hyperlink"/>
+          </w:rPr>
+          <w:t>https://github.com/faculdade-infnet/V-2-Microsservicos-e-Spring-Cloud/tree/main/TP2</w:t>
+        </w:r>
+      </w:hyperlink>
+    </w:p>
     <w:p/>
     <w:p>
       <w:pPr>
         <w:pStyle w:val="Heading1"/>
       </w:pPr>
       <w:r>
-        <w:t>A</w:t>
+        <w:t>Máquinas Virtuais X Container Docker</w:t>
+      </w:r>
+    </w:p>
+    <w:p>
+      <w:pPr>
+        <w:pStyle w:val="Heading2"/>
+      </w:pPr>
+      <w:r>
+        <w:t>Descreva as principais</w:t>
+      </w:r>
+      <w:r>
+        <w:t xml:space="preserve"> diferenças entre a máquina virtual e um container docker.</w:t>
+      </w:r>
+    </w:p>
+    <w:p>
+      <w:pPr>
+        <w:rPr>
+          <w:b/>
+          <w:bCs/>
+        </w:rPr>
+      </w:pPr>
+      <w:r>
+        <w:rPr>
+          <w:b/>
+          <w:bCs/>
+        </w:rPr>
+        <w:t>Máquina Virtual (VM):</w:t>
+      </w:r>
+    </w:p>
+    <w:p>
+      <w:pPr>
+        <w:pStyle w:val="ListParagraph"/>
+        <w:numPr>
+          <w:ilvl w:val="0"/>
+          <w:numId w:val="19"/>
+        </w:numPr>
+      </w:pPr>
+      <w:r>
+        <w:t>É Baseada em hypervisor, emulando a máquina física completa com definições de quantidade de memória. núcleos de processador, armazenamento em disco e outro recurso.</w:t>
+      </w:r>
+    </w:p>
+    <w:p>
+      <w:pPr>
+        <w:pStyle w:val="ListParagraph"/>
+        <w:numPr>
+          <w:ilvl w:val="0"/>
+          <w:numId w:val="19"/>
+        </w:numPr>
+      </w:pPr>
+      <w:r>
+        <w:t>São mais pesadas, pois precisam inicializar um sistema operacional inteiro.</w:t>
+      </w:r>
+    </w:p>
+    <w:p>
+      <w:pPr>
+        <w:pStyle w:val="ListParagraph"/>
+        <w:numPr>
+          <w:ilvl w:val="0"/>
+          <w:numId w:val="19"/>
+        </w:numPr>
+      </w:pPr>
+      <w:r>
+        <w:t>Possuem isolamento total, com recursos dedicados (CPU, memória, disco).</w:t>
+      </w:r>
+    </w:p>
+    <w:p>
+      <w:pPr>
+        <w:pStyle w:val="ListParagraph"/>
+        <w:numPr>
+          <w:ilvl w:val="0"/>
+          <w:numId w:val="19"/>
+        </w:numPr>
+      </w:pPr>
+      <w:r>
+        <w:t>O tempo de inicialização é mais lento.</w:t>
+      </w:r>
+    </w:p>
+    <w:p>
+      <w:pPr>
+        <w:pStyle w:val="ListParagraph"/>
+        <w:numPr>
+          <w:ilvl w:val="0"/>
+          <w:numId w:val="19"/>
+        </w:numPr>
+      </w:pPr>
+      <w:r>
+        <w:t>Usadas quando é necessário ambiente completamente isolado ou sistemas operacionais diferentes no mesmo host.</w:t>
+      </w:r>
+    </w:p>
+    <w:p/>
+    <w:p>
+      <w:pPr>
+        <w:rPr>
+          <w:b/>
+          <w:bCs/>
+        </w:rPr>
+      </w:pPr>
+      <w:r>
+        <w:rPr>
+          <w:b/>
+          <w:bCs/>
+        </w:rPr>
+        <w:t>Container Docker:</w:t>
+      </w:r>
+    </w:p>
+    <w:p>
+      <w:pPr>
+        <w:pStyle w:val="ListParagraph"/>
+        <w:numPr>
+          <w:ilvl w:val="0"/>
+          <w:numId w:val="20"/>
+        </w:numPr>
+      </w:pPr>
+      <w:r>
+        <w:t>São um pacote com um sistema operacional virtual (SO), de forma isolada e independente e podem ser executados em qualquer local.</w:t>
+      </w:r>
+    </w:p>
+    <w:p>
+      <w:pPr>
+        <w:pStyle w:val="ListParagraph"/>
+        <w:numPr>
+          <w:ilvl w:val="0"/>
+          <w:numId w:val="20"/>
+        </w:numPr>
+      </w:pPr>
+      <w:r>
+        <w:t>Compartilha o mesmo sistema operacional do host, sendo assim muito mais leve e rápido, pois não há necessidade de carregar um sistema operacional completo.</w:t>
+      </w:r>
+    </w:p>
+    <w:p>
+      <w:pPr>
+        <w:pStyle w:val="ListParagraph"/>
+        <w:numPr>
+          <w:ilvl w:val="0"/>
+          <w:numId w:val="20"/>
+        </w:numPr>
+      </w:pPr>
+      <w:r>
+        <w:t>O isolamento é lógico, não físico, o que reduz consumo de recursos.</w:t>
+      </w:r>
+    </w:p>
+    <w:p>
+      <w:pPr>
+        <w:pStyle w:val="ListParagraph"/>
+        <w:numPr>
+          <w:ilvl w:val="0"/>
+          <w:numId w:val="20"/>
+        </w:numPr>
+      </w:pPr>
+      <w:r>
+        <w:t>São iniciados e interrompidos rapidamente, facilitando escalabilidade e implantação contínua, sendo ideal para microsserviços e serviços em nuvem.</w:t>
+      </w:r>
+    </w:p>
+    <w:p>
+      <w:pPr>
+        <w:pStyle w:val="ListParagraph"/>
+        <w:numPr>
+          <w:ilvl w:val="0"/>
+          <w:numId w:val="20"/>
+        </w:numPr>
+      </w:pPr>
+      <w:r>
+        <w:t>Ambientes previsíveis e isolados de outros aplicativos.</w:t>
+      </w:r>
+    </w:p>
+    <w:p/>
+    <w:p>
+      <w:pPr>
+        <w:pStyle w:val="Heading2"/>
+      </w:pPr>
+      <w:r>
+        <w:t xml:space="preserve">Descreva os principais benefícios de usar Docker. </w:t>
+      </w:r>
+    </w:p>
+    <w:p>
+      <w:pPr>
+        <w:pStyle w:val="ListParagraph"/>
+        <w:numPr>
+          <w:ilvl w:val="0"/>
+          <w:numId w:val="22"/>
+        </w:numPr>
+      </w:pPr>
+      <w:r>
+        <w:rPr>
+          <w:b/>
+          <w:bCs/>
+        </w:rPr>
+        <w:t>Portabilidade</w:t>
+      </w:r>
+      <w:r>
+        <w:t xml:space="preserve">: o container </w:t>
+      </w:r>
+      <w:r>
+        <w:t xml:space="preserve">Docker </w:t>
+      </w:r>
+      <w:r>
+        <w:t>leva junto todas as dependências da aplicação, garantindo que ela funcione da mesma forma em qualquer ambiente.</w:t>
+      </w:r>
+    </w:p>
+    <w:p>
+      <w:pPr>
+        <w:pStyle w:val="ListParagraph"/>
+        <w:numPr>
+          <w:ilvl w:val="0"/>
+          <w:numId w:val="22"/>
+        </w:numPr>
+      </w:pPr>
+      <w:r>
+        <w:rPr>
+          <w:b/>
+          <w:bCs/>
+        </w:rPr>
+        <w:t>Leveza e desempenho</w:t>
+      </w:r>
+      <w:r>
+        <w:t>: containers Docker</w:t>
+      </w:r>
+      <w:r>
+        <w:t xml:space="preserve"> </w:t>
+      </w:r>
+      <w:r>
+        <w:t>compartilham o mesmo sistema operacional do host, sendo muito mais leves e rápidos que máquinas virtuais.</w:t>
+      </w:r>
+    </w:p>
+    <w:p>
+      <w:pPr>
+        <w:pStyle w:val="ListParagraph"/>
+        <w:numPr>
+          <w:ilvl w:val="0"/>
+          <w:numId w:val="22"/>
+        </w:numPr>
+      </w:pPr>
+      <w:r>
+        <w:rPr>
+          <w:b/>
+          <w:bCs/>
+        </w:rPr>
+        <w:t>Inicialização rápida</w:t>
+      </w:r>
+      <w:r>
+        <w:t>: um container Docker</w:t>
+      </w:r>
+      <w:r>
+        <w:t xml:space="preserve"> </w:t>
+      </w:r>
+      <w:r>
+        <w:t>inicia em segundos, facilitando a escalabilidade e o deploy contínuo.</w:t>
+      </w:r>
+    </w:p>
+    <w:p>
+      <w:pPr>
+        <w:pStyle w:val="ListParagraph"/>
+        <w:numPr>
+          <w:ilvl w:val="0"/>
+          <w:numId w:val="22"/>
+        </w:numPr>
+      </w:pPr>
+      <w:r>
+        <w:rPr>
+          <w:b/>
+          <w:bCs/>
+        </w:rPr>
+        <w:t>Isolamento</w:t>
+      </w:r>
+      <w:r>
+        <w:t>: cada container Docker</w:t>
+      </w:r>
+      <w:r>
+        <w:t xml:space="preserve"> </w:t>
+      </w:r>
+      <w:r>
+        <w:t>executa de forma independente, evitando conflitos entre aplicações e dependências.</w:t>
+      </w:r>
+    </w:p>
+    <w:p>
+      <w:pPr>
+        <w:pStyle w:val="ListParagraph"/>
+        <w:numPr>
+          <w:ilvl w:val="0"/>
+          <w:numId w:val="22"/>
+        </w:numPr>
+      </w:pPr>
+      <w:r>
+        <w:rPr>
+          <w:b/>
+          <w:bCs/>
+        </w:rPr>
+        <w:t>Escalabilidade</w:t>
+      </w:r>
+      <w:r>
+        <w:t>: permite criar, replicar e remover containers Docker</w:t>
+      </w:r>
+      <w:r>
+        <w:t xml:space="preserve"> </w:t>
+      </w:r>
+      <w:r>
+        <w:t>facilmente, integrando-se bem com orquestradores como Kubernetes ou Docker Swarm.</w:t>
+      </w:r>
+    </w:p>
+    <w:p>
+      <w:pPr>
+        <w:pStyle w:val="ListParagraph"/>
+        <w:numPr>
+          <w:ilvl w:val="0"/>
+          <w:numId w:val="22"/>
+        </w:numPr>
+      </w:pPr>
+      <w:r>
+        <w:rPr>
+          <w:b/>
+          <w:bCs/>
+        </w:rPr>
+        <w:t>Reprodutibilidade</w:t>
+      </w:r>
+      <w:r>
+        <w:t>: o uso de imagens Docker garante que o ambiente seja idêntico em todas as máquinas, reduzindo problemas de “funciona na minha máquina”.</w:t>
+      </w:r>
+    </w:p>
+    <w:p>
+      <w:pPr>
+        <w:pStyle w:val="ListParagraph"/>
+        <w:numPr>
+          <w:ilvl w:val="0"/>
+          <w:numId w:val="22"/>
+        </w:numPr>
+      </w:pPr>
+      <w:r>
+        <w:rPr>
+          <w:b/>
+          <w:bCs/>
+        </w:rPr>
+        <w:t>Automação e integração contínua</w:t>
+      </w:r>
+      <w:r>
+        <w:t>: simplifica pipelines CI/CD, permitindo construir, testar e implantar aplicações automaticamente.</w:t>
+      </w:r>
+    </w:p>
+    <w:p>
+      <w:pPr>
+        <w:pStyle w:val="Heading1"/>
+      </w:pPr>
+      <w:r>
+        <w:lastRenderedPageBreak/>
+        <w:t>Contêineres e a arquitetura de microsserviços</w:t>
+      </w:r>
+    </w:p>
+    <w:p>
+      <w:pPr>
+        <w:pStyle w:val="Heading2"/>
+      </w:pPr>
+      <w:r>
+        <w:t xml:space="preserve">Descreva a arquitetura do Docker, explique como funciona seus componentes. </w:t>
+      </w:r>
+    </w:p>
+    <w:p>
+      <w:r>
+        <w:t>A arquitetura do Docker segue o modelo cliente-servidor, composta por três principais partes:</w:t>
+      </w:r>
+    </w:p>
+    <w:p/>
+    <w:p>
+      <w:pPr>
+        <w:pStyle w:val="ListParagraph"/>
+        <w:numPr>
+          <w:ilvl w:val="0"/>
+          <w:numId w:val="23"/>
+        </w:numPr>
+      </w:pPr>
+      <w:r>
+        <w:t>Docker Client (Cliente)</w:t>
+      </w:r>
+    </w:p>
+    <w:p>
+      <w:pPr>
+        <w:pStyle w:val="ListParagraph"/>
+        <w:numPr>
+          <w:ilvl w:val="0"/>
+          <w:numId w:val="26"/>
+        </w:numPr>
+      </w:pPr>
+      <w:r>
+        <w:t>É a interface de comunicação entre o usuário e o Docker.</w:t>
+      </w:r>
+    </w:p>
+    <w:p>
+      <w:pPr>
+        <w:pStyle w:val="ListParagraph"/>
+        <w:numPr>
+          <w:ilvl w:val="0"/>
+          <w:numId w:val="26"/>
+        </w:numPr>
+      </w:pPr>
+      <w:r>
+        <w:t>É o que você usa quando executa comandos como `docker build`, `docker run`, `docker pull` etc.</w:t>
+      </w:r>
+    </w:p>
+    <w:p/>
+    <w:p>
+      <w:pPr>
+        <w:pStyle w:val="ListParagraph"/>
+        <w:numPr>
+          <w:ilvl w:val="0"/>
+          <w:numId w:val="23"/>
+        </w:numPr>
+      </w:pPr>
+      <w:r>
+        <w:t>Docker Daemon (Servidor)</w:t>
+      </w:r>
+    </w:p>
+    <w:p>
+      <w:pPr>
+        <w:pStyle w:val="ListParagraph"/>
+        <w:numPr>
+          <w:ilvl w:val="0"/>
+          <w:numId w:val="25"/>
+        </w:numPr>
+      </w:pPr>
+      <w:r>
+        <w:t>Também chamado de dockerd, é o coração do Docker.</w:t>
+      </w:r>
+    </w:p>
+    <w:p>
+      <w:pPr>
+        <w:pStyle w:val="ListParagraph"/>
+        <w:numPr>
+          <w:ilvl w:val="0"/>
+          <w:numId w:val="25"/>
+        </w:numPr>
+      </w:pPr>
+      <w:r>
+        <w:t>Ele executa e gerencia containers, imagens, volumes e redes.</w:t>
+      </w:r>
+    </w:p>
+    <w:p>
+      <w:pPr>
+        <w:pStyle w:val="ListParagraph"/>
+        <w:numPr>
+          <w:ilvl w:val="0"/>
+          <w:numId w:val="25"/>
+        </w:numPr>
+      </w:pPr>
+      <w:r>
+        <w:t>Recebe os comandos do cliente e realiza as ações no sistema operacional.</w:t>
+      </w:r>
+    </w:p>
+    <w:p/>
+    <w:p>
+      <w:pPr>
+        <w:pStyle w:val="ListParagraph"/>
+        <w:numPr>
+          <w:ilvl w:val="0"/>
+          <w:numId w:val="23"/>
+        </w:numPr>
+      </w:pPr>
+      <w:r>
+        <w:t>Docker Registry (Repositório de Imagens)</w:t>
+      </w:r>
+    </w:p>
+    <w:p>
+      <w:pPr>
+        <w:pStyle w:val="ListParagraph"/>
+        <w:numPr>
+          <w:ilvl w:val="0"/>
+          <w:numId w:val="24"/>
+        </w:numPr>
+      </w:pPr>
+      <w:r>
+        <w:t>É o local onde as imagens Docker são armazenadas e distribuídas.</w:t>
+      </w:r>
+    </w:p>
+    <w:p>
+      <w:pPr>
+        <w:pStyle w:val="ListParagraph"/>
+        <w:numPr>
+          <w:ilvl w:val="0"/>
+          <w:numId w:val="24"/>
+        </w:numPr>
+      </w:pPr>
+      <w:r>
+        <w:t>O Docker Hub é o registro público mais conhecido, mas empresas também podem ter registries privados.</w:t>
+      </w:r>
+    </w:p>
+    <w:p/>
+    <w:p>
+      <w:pPr>
+        <w:rPr>
+          <w:b/>
+          <w:bCs/>
+        </w:rPr>
+      </w:pPr>
+      <w:r>
+        <w:rPr>
+          <w:b/>
+          <w:bCs/>
+        </w:rPr>
+        <w:t>Seu funcionamento se da da seguinte forma:</w:t>
+      </w:r>
+    </w:p>
+    <w:p>
+      <w:r>
+        <w:t>O Docker Client envia comandos, o Docker Daemon executa e gerencia containers, e o Docker Registry armazena as imagens. Juntos, esses componentes tornam o Docker uma plataforma leve, portátil e eficiente para criar e executar aplicações isoladas</w:t>
+      </w:r>
+    </w:p>
+    <w:p/>
+    <w:p>
+      <w:pPr>
+        <w:pStyle w:val="Heading2"/>
+      </w:pPr>
+      <w:r>
+        <w:t>O que é um Dockerfile e como podemos usar ele?</w:t>
+      </w:r>
+    </w:p>
+    <w:p>
+      <w:r>
+        <w:t>É como uma receita que o Docker segue para gerar uma imagem pronta para rodar sua aplicação.</w:t>
+      </w:r>
+    </w:p>
+    <w:p/>
+    <w:p>
+      <w:pPr>
+        <w:rPr>
+          <w:b/>
+          <w:bCs/>
+        </w:rPr>
+      </w:pPr>
+      <w:r>
+        <w:rPr>
+          <w:b/>
+          <w:bCs/>
+        </w:rPr>
+        <w:t>Como usar ele:</w:t>
+      </w:r>
+    </w:p>
+    <w:p>
+      <w:pPr>
+        <w:pStyle w:val="ListParagraph"/>
+        <w:numPr>
+          <w:ilvl w:val="0"/>
+          <w:numId w:val="27"/>
+        </w:numPr>
+      </w:pPr>
+      <w:r>
+        <w:t>Crie o arquivo Dockerfile na raiz do seu projeto.</w:t>
+      </w:r>
+    </w:p>
+    <w:p>
+      <w:pPr>
+        <w:pStyle w:val="ListParagraph"/>
+        <w:numPr>
+          <w:ilvl w:val="0"/>
+          <w:numId w:val="27"/>
+        </w:numPr>
+      </w:pPr>
+      <w:r>
+        <w:t>No terminal, execute:</w:t>
+      </w:r>
+    </w:p>
+    <w:p>
+      <w:pPr>
+        <w:pStyle w:val="ListParagraph"/>
+        <w:shd w:val="clear" w:color="auto" w:fill="000000" w:themeFill="text1"/>
+      </w:pPr>
+      <w:r>
+        <w:t>docker build -t minha-aplicacao .</w:t>
+      </w:r>
+    </w:p>
+    <w:p>
+      <w:pPr>
+        <w:pStyle w:val="ListParagraph"/>
+        <w:numPr>
+          <w:ilvl w:val="0"/>
+          <w:numId w:val="27"/>
+        </w:numPr>
+      </w:pPr>
+      <w:r>
+        <w:t>Após a imagem ser criada, rode o container:</w:t>
+      </w:r>
+    </w:p>
+    <w:p>
+      <w:pPr>
+        <w:pStyle w:val="ListParagraph"/>
+        <w:shd w:val="clear" w:color="auto" w:fill="000000" w:themeFill="text1"/>
+      </w:pPr>
+      <w:r>
+        <w:t>docker run -p 3000:3000 minha-aplicacao</w:t>
+      </w:r>
+    </w:p>
+    <w:p>
+      <w:pPr>
+        <w:pStyle w:val="ListParagraph"/>
+        <w:numPr>
+          <w:ilvl w:val="0"/>
+          <w:numId w:val="27"/>
+        </w:numPr>
+      </w:pPr>
+      <w:r>
+        <w:t>Sua aplicação estará rodando dentro de um container.</w:t>
+      </w:r>
+    </w:p>
+    <w:p/>
+    <w:p>
+      <w:pPr>
+        <w:pStyle w:val="Heading2"/>
+        <w:sectPr>
+          <w:pgSz w:w="11906" w:h="16838"/>
+          <w:pgMar w:top="851" w:right="851" w:bottom="851" w:left="851" w:header="709" w:footer="709" w:gutter="0"/>
+          <w:pgNumType w:start="0"/>
+          <w:cols w:space="708"/>
+          <w:titlePg/>
+          <w:docGrid w:linePitch="360"/>
+        </w:sectPr>
+      </w:pPr>
+    </w:p>
+    <w:p>
+      <w:pPr>
+        <w:pStyle w:val="Heading2"/>
+      </w:pPr>
+      <w:r>
+        <w:lastRenderedPageBreak/>
+        <w:t xml:space="preserve">Cite exemplos de comandos úteis no dia a dia de um </w:t>
+      </w:r>
+      <w:r>
+        <w:t>d</w:t>
+      </w:r>
+      <w:r>
+        <w:t>esenvolvedor que pretende usar o Dockerfile em seus projetos com Spring Boot.</w:t>
+      </w:r>
+    </w:p>
+    <w:p>
+      <w:pPr>
+        <w:shd w:val="clear" w:color="auto" w:fill="000000" w:themeFill="text1"/>
+        <w:rPr>
+          <w:color w:val="F4B083" w:themeColor="accent2" w:themeTint="99"/>
+        </w:rPr>
+      </w:pPr>
+      <w:r>
+        <w:rPr>
+          <w:color w:val="F4B083" w:themeColor="accent2" w:themeTint="99"/>
+        </w:rPr>
+        <w:t># Cria uma imagem chamada minha-api-springboot com base nas instruções do Dockerfile na pasta atual (.)</w:t>
+      </w:r>
+    </w:p>
+    <w:p>
+      <w:pPr>
+        <w:shd w:val="clear" w:color="auto" w:fill="000000" w:themeFill="text1"/>
+      </w:pPr>
+      <w:r>
+        <w:t xml:space="preserve">docker build -t minha-api </w:t>
+      </w:r>
+    </w:p>
+    <w:p>
+      <w:pPr>
+        <w:shd w:val="clear" w:color="auto" w:fill="000000" w:themeFill="text1"/>
+      </w:pPr>
+    </w:p>
+    <w:p>
+      <w:pPr>
+        <w:shd w:val="clear" w:color="auto" w:fill="000000" w:themeFill="text1"/>
+      </w:pPr>
+      <w:r>
+        <w:rPr>
+          <w:color w:val="F4B083" w:themeColor="accent2" w:themeTint="99"/>
+        </w:rPr>
+        <w:t xml:space="preserve"># Executa o container em segundo plano (-d), mapeando a porta 8080 do host para o </w:t>
+      </w:r>
+      <w:r>
+        <w:t>container, e dá o nome api-container.</w:t>
+      </w:r>
+    </w:p>
+    <w:p>
+      <w:pPr>
+        <w:shd w:val="clear" w:color="auto" w:fill="000000" w:themeFill="text1"/>
+      </w:pPr>
+      <w:r>
+        <w:t>docker run -d -p 8080:8080 --name api-container minha-api</w:t>
+      </w:r>
+    </w:p>
+    <w:p>
+      <w:pPr>
+        <w:shd w:val="clear" w:color="auto" w:fill="000000" w:themeFill="text1"/>
+      </w:pPr>
+    </w:p>
+    <w:p>
+      <w:pPr>
+        <w:shd w:val="clear" w:color="auto" w:fill="000000" w:themeFill="text1"/>
+        <w:rPr>
+          <w:color w:val="F4B083" w:themeColor="accent2" w:themeTint="99"/>
+        </w:rPr>
+      </w:pPr>
+      <w:r>
+        <w:rPr>
+          <w:color w:val="F4B083" w:themeColor="accent2" w:themeTint="99"/>
+        </w:rPr>
+        <w:t># Parar container</w:t>
+      </w:r>
+    </w:p>
+    <w:p>
+      <w:pPr>
+        <w:shd w:val="clear" w:color="auto" w:fill="000000" w:themeFill="text1"/>
+      </w:pPr>
+      <w:r>
+        <w:t>docker stop api-container</w:t>
+      </w:r>
+    </w:p>
+    <w:p>
+      <w:pPr>
+        <w:shd w:val="clear" w:color="auto" w:fill="000000" w:themeFill="text1"/>
+      </w:pPr>
+    </w:p>
+    <w:p>
+      <w:pPr>
+        <w:shd w:val="clear" w:color="auto" w:fill="000000" w:themeFill="text1"/>
+        <w:rPr>
+          <w:color w:val="F4B083" w:themeColor="accent2" w:themeTint="99"/>
+        </w:rPr>
+      </w:pPr>
+      <w:r>
+        <w:rPr>
+          <w:color w:val="F4B083" w:themeColor="accent2" w:themeTint="99"/>
+        </w:rPr>
+        <w:t># Remover container</w:t>
+      </w:r>
+    </w:p>
+    <w:p>
+      <w:pPr>
+        <w:shd w:val="clear" w:color="auto" w:fill="000000" w:themeFill="text1"/>
+      </w:pPr>
+      <w:r>
+        <w:t>docker rm api-container</w:t>
+      </w:r>
+    </w:p>
+    <w:p>
+      <w:pPr>
+        <w:shd w:val="clear" w:color="auto" w:fill="000000" w:themeFill="text1"/>
+      </w:pPr>
+    </w:p>
+    <w:p>
+      <w:pPr>
+        <w:shd w:val="clear" w:color="auto" w:fill="000000" w:themeFill="text1"/>
+        <w:rPr>
+          <w:color w:val="F4B083" w:themeColor="accent2" w:themeTint="99"/>
+        </w:rPr>
+      </w:pPr>
+      <w:r>
+        <w:rPr>
+          <w:color w:val="F4B083" w:themeColor="accent2" w:themeTint="99"/>
+        </w:rPr>
+        <w:t># Remover imagens antigas (para liberar espaço)</w:t>
+      </w:r>
+    </w:p>
+    <w:p>
+      <w:pPr>
+        <w:shd w:val="clear" w:color="auto" w:fill="000000" w:themeFill="text1"/>
+      </w:pPr>
+      <w:r>
+        <w:t>docker rmi minha-api</w:t>
+      </w:r>
+    </w:p>
+    <w:p>
+      <w:pPr>
+        <w:shd w:val="clear" w:color="auto" w:fill="000000" w:themeFill="text1"/>
+      </w:pPr>
+    </w:p>
+    <w:p>
+      <w:pPr>
+        <w:shd w:val="clear" w:color="auto" w:fill="000000" w:themeFill="text1"/>
+        <w:rPr>
+          <w:color w:val="F4B083" w:themeColor="accent2" w:themeTint="99"/>
+        </w:rPr>
+      </w:pPr>
+      <w:r>
+        <w:rPr>
+          <w:color w:val="F4B083" w:themeColor="accent2" w:themeTint="99"/>
+        </w:rPr>
+        <w:t># Mostra containers em execução</w:t>
+      </w:r>
+    </w:p>
+    <w:p>
+      <w:pPr>
+        <w:shd w:val="clear" w:color="auto" w:fill="000000" w:themeFill="text1"/>
+      </w:pPr>
+      <w:r>
+        <w:t>docker ps</w:t>
+      </w:r>
+    </w:p>
+    <w:p>
+      <w:pPr>
+        <w:shd w:val="clear" w:color="auto" w:fill="000000" w:themeFill="text1"/>
+      </w:pPr>
+    </w:p>
+    <w:p>
+      <w:pPr>
+        <w:shd w:val="clear" w:color="auto" w:fill="000000" w:themeFill="text1"/>
+        <w:rPr>
+          <w:color w:val="F4B083" w:themeColor="accent2" w:themeTint="99"/>
+        </w:rPr>
+      </w:pPr>
+      <w:r>
+        <w:rPr>
+          <w:color w:val="F4B083" w:themeColor="accent2" w:themeTint="99"/>
+        </w:rPr>
+        <w:t># Mostra todos os containers (ativos e parados)</w:t>
+      </w:r>
+    </w:p>
+    <w:p>
+      <w:pPr>
+        <w:shd w:val="clear" w:color="auto" w:fill="000000" w:themeFill="text1"/>
+      </w:pPr>
+      <w:r>
+        <w:t>docker ps -a</w:t>
+      </w:r>
+    </w:p>
+    <w:p>
+      <w:pPr>
+        <w:shd w:val="clear" w:color="auto" w:fill="000000" w:themeFill="text1"/>
+      </w:pPr>
+    </w:p>
+    <w:p>
+      <w:pPr>
+        <w:shd w:val="clear" w:color="auto" w:fill="000000" w:themeFill="text1"/>
+        <w:rPr>
+          <w:color w:val="F4B083" w:themeColor="accent2" w:themeTint="99"/>
+        </w:rPr>
+      </w:pPr>
+      <w:r>
+        <w:rPr>
+          <w:color w:val="F4B083" w:themeColor="accent2" w:themeTint="99"/>
+        </w:rPr>
+        <w:t># Lista todas as imagens disponíveis</w:t>
+      </w:r>
+    </w:p>
+    <w:p>
+      <w:pPr>
+        <w:shd w:val="clear" w:color="auto" w:fill="000000" w:themeFill="text1"/>
+      </w:pPr>
+      <w:r>
+        <w:t>docker images</w:t>
+      </w:r>
+    </w:p>
+    <w:p>
+      <w:pPr>
+        <w:shd w:val="clear" w:color="auto" w:fill="000000" w:themeFill="text1"/>
+      </w:pPr>
+    </w:p>
+    <w:p>
+      <w:pPr>
+        <w:shd w:val="clear" w:color="auto" w:fill="000000" w:themeFill="text1"/>
+        <w:rPr>
+          <w:color w:val="F4B083" w:themeColor="accent2" w:themeTint="99"/>
+        </w:rPr>
+      </w:pPr>
+      <w:r>
+        <w:rPr>
+          <w:color w:val="F4B083" w:themeColor="accent2" w:themeTint="99"/>
+        </w:rPr>
+        <w:t># Gera uma nova versão da imagem com as mudanças realizadas no projeto (por exemplo, v2).</w:t>
+      </w:r>
+    </w:p>
+    <w:p>
+      <w:pPr>
+        <w:shd w:val="clear" w:color="auto" w:fill="000000" w:themeFill="text1"/>
+      </w:pPr>
+      <w:r>
+        <w:t>docker build -t minha-api-springboot:v2 .</w:t>
+      </w:r>
+    </w:p>
+    <w:p/>
+    <w:p>
+      <w:pPr>
+        <w:pStyle w:val="Heading2"/>
+      </w:pPr>
+      <w:r>
+        <w:t>O que é o Docker Compose e como podemos usar ele</w:t>
+      </w:r>
+    </w:p>
+    <w:p>
+      <w:r>
+        <w:t>O Docker Compose é uma ferramenta que permite definir e gerenciar múltiplos containers Docker como um único sistema, usando um arquivo de configuração YAML (docker-compose.yml).</w:t>
+      </w:r>
+    </w:p>
+    <w:p/>
+    <w:p>
+      <w:pPr>
+        <w:rPr>
+          <w:b/>
+          <w:bCs/>
+        </w:rPr>
+      </w:pPr>
+      <w:r>
+        <w:rPr>
+          <w:b/>
+          <w:bCs/>
+        </w:rPr>
+        <w:t>Utilização:</w:t>
+      </w:r>
+    </w:p>
+    <w:p>
+      <w:pPr>
+        <w:pStyle w:val="ListParagraph"/>
+        <w:numPr>
+          <w:ilvl w:val="0"/>
+          <w:numId w:val="28"/>
+        </w:numPr>
+      </w:pPr>
+      <w:r>
+        <w:t>Você cria um arquivo chamado `docker-compose.yml`, onde define:</w:t>
+      </w:r>
+    </w:p>
+    <w:p>
+      <w:pPr>
+        <w:pStyle w:val="ListParagraph"/>
+        <w:numPr>
+          <w:ilvl w:val="0"/>
+          <w:numId w:val="29"/>
+        </w:numPr>
+      </w:pPr>
+      <w:r>
+        <w:t>As imagens a serem usadas ou construídas.</w:t>
+      </w:r>
+    </w:p>
+    <w:p>
+      <w:pPr>
+        <w:pStyle w:val="ListParagraph"/>
+        <w:numPr>
+          <w:ilvl w:val="0"/>
+          <w:numId w:val="29"/>
+        </w:numPr>
+      </w:pPr>
+      <w:r>
+        <w:t>As portas expostas.</w:t>
+      </w:r>
+    </w:p>
+    <w:p>
+      <w:pPr>
+        <w:pStyle w:val="ListParagraph"/>
+        <w:numPr>
+          <w:ilvl w:val="0"/>
+          <w:numId w:val="29"/>
+        </w:numPr>
+      </w:pPr>
+      <w:r>
+        <w:t>As variáveis de ambiente.</w:t>
+      </w:r>
+    </w:p>
+    <w:p>
+      <w:pPr>
+        <w:pStyle w:val="ListParagraph"/>
+        <w:numPr>
+          <w:ilvl w:val="0"/>
+          <w:numId w:val="29"/>
+        </w:numPr>
+      </w:pPr>
+      <w:r>
+        <w:t>As dependências entre serviços.</w:t>
+      </w:r>
+    </w:p>
+    <w:p>
+      <w:pPr>
+        <w:pStyle w:val="ListParagraph"/>
+        <w:numPr>
+          <w:ilvl w:val="0"/>
+          <w:numId w:val="28"/>
+        </w:numPr>
+      </w:pPr>
+      <w:r>
+        <w:t>O Compose lê esse arquivo e cria todos os containers automaticamente, configurando a rede e a comunicação entre eles.</w:t>
+      </w:r>
+    </w:p>
+    <w:p/>
+    <w:p>
+      <w:pPr>
+        <w:pStyle w:val="Heading2"/>
+      </w:pPr>
+      <w:r>
+        <w:lastRenderedPageBreak/>
+        <w:t>Cite exemplos de como usar o Docker Compose.</w:t>
+      </w:r>
+    </w:p>
+    <w:p>
+      <w:pPr>
+        <w:shd w:val="clear" w:color="auto" w:fill="000000" w:themeFill="text1"/>
+        <w:rPr>
+          <w:color w:val="F4B083" w:themeColor="accent2" w:themeTint="99"/>
+        </w:rPr>
+      </w:pPr>
+      <w:r>
+        <w:rPr>
+          <w:color w:val="F4B083" w:themeColor="accent2" w:themeTint="99"/>
+        </w:rPr>
+        <w:t># O serviço app (Spring Boot) depende do serviço db (MySQL).</w:t>
+      </w:r>
+    </w:p>
+    <w:p>
+      <w:pPr>
+        <w:shd w:val="clear" w:color="auto" w:fill="000000" w:themeFill="text1"/>
+        <w:rPr>
+          <w:color w:val="F4B083" w:themeColor="accent2" w:themeTint="99"/>
+        </w:rPr>
+      </w:pPr>
+      <w:r>
+        <w:rPr>
+          <w:color w:val="F4B083" w:themeColor="accent2" w:themeTint="99"/>
+        </w:rPr>
+        <w:t># Ambos são executados em rede interna, o que permite que a aplicação acesse o banco usando o nome do serviço (db).</w:t>
+      </w:r>
+    </w:p>
+    <w:p>
+      <w:pPr>
+        <w:shd w:val="clear" w:color="auto" w:fill="000000" w:themeFill="text1"/>
+      </w:pPr>
+      <w:r>
+        <w:t>version: '3.8'</w:t>
+      </w:r>
+    </w:p>
+    <w:p>
+      <w:pPr>
+        <w:shd w:val="clear" w:color="auto" w:fill="000000" w:themeFill="text1"/>
+      </w:pPr>
+    </w:p>
+    <w:p>
+      <w:pPr>
+        <w:shd w:val="clear" w:color="auto" w:fill="000000" w:themeFill="text1"/>
+      </w:pPr>
+      <w:r>
+        <w:t>services:</w:t>
+      </w:r>
+    </w:p>
+    <w:p>
+      <w:pPr>
+        <w:shd w:val="clear" w:color="auto" w:fill="000000" w:themeFill="text1"/>
+      </w:pPr>
+      <w:r>
+        <w:t xml:space="preserve">  app:</w:t>
+      </w:r>
+    </w:p>
+    <w:p>
+      <w:pPr>
+        <w:shd w:val="clear" w:color="auto" w:fill="000000" w:themeFill="text1"/>
+      </w:pPr>
+      <w:r>
+        <w:t xml:space="preserve">    build: .</w:t>
+      </w:r>
+    </w:p>
+    <w:p>
+      <w:pPr>
+        <w:shd w:val="clear" w:color="auto" w:fill="000000" w:themeFill="text1"/>
+      </w:pPr>
+      <w:r>
+        <w:t xml:space="preserve">    container_name: minha-api</w:t>
+      </w:r>
+    </w:p>
+    <w:p>
+      <w:pPr>
+        <w:shd w:val="clear" w:color="auto" w:fill="000000" w:themeFill="text1"/>
+      </w:pPr>
+      <w:r>
+        <w:t xml:space="preserve">    ports:</w:t>
+      </w:r>
+    </w:p>
+    <w:p>
+      <w:pPr>
+        <w:shd w:val="clear" w:color="auto" w:fill="000000" w:themeFill="text1"/>
+      </w:pPr>
+      <w:r>
+        <w:t xml:space="preserve">      - "8080:8080"</w:t>
+      </w:r>
+    </w:p>
+    <w:p>
+      <w:pPr>
+        <w:shd w:val="clear" w:color="auto" w:fill="000000" w:themeFill="text1"/>
+      </w:pPr>
+      <w:r>
+        <w:t xml:space="preserve">    depends_on:</w:t>
+      </w:r>
+    </w:p>
+    <w:p>
+      <w:pPr>
+        <w:shd w:val="clear" w:color="auto" w:fill="000000" w:themeFill="text1"/>
+      </w:pPr>
+      <w:r>
+        <w:t xml:space="preserve">      - db</w:t>
+      </w:r>
+    </w:p>
+    <w:p>
+      <w:pPr>
+        <w:shd w:val="clear" w:color="auto" w:fill="000000" w:themeFill="text1"/>
+      </w:pPr>
+      <w:r>
+        <w:t xml:space="preserve">    environment:</w:t>
+      </w:r>
+    </w:p>
+    <w:p>
+      <w:pPr>
+        <w:shd w:val="clear" w:color="auto" w:fill="000000" w:themeFill="text1"/>
+      </w:pPr>
+      <w:r>
+        <w:t xml:space="preserve">      - SPRING_DATASOURCE_URL=jdbc:mysql://db:3306/meubanco</w:t>
+      </w:r>
+    </w:p>
+    <w:p>
+      <w:pPr>
+        <w:shd w:val="clear" w:color="auto" w:fill="000000" w:themeFill="text1"/>
+      </w:pPr>
+      <w:r>
+        <w:t xml:space="preserve">      - SPRING_DATASOURCE_USERNAME=root</w:t>
+      </w:r>
+    </w:p>
+    <w:p>
+      <w:pPr>
+        <w:shd w:val="clear" w:color="auto" w:fill="000000" w:themeFill="text1"/>
+      </w:pPr>
+      <w:r>
+        <w:t xml:space="preserve">      - SPRING_DATASOURCE_PASSWORD=123456</w:t>
+      </w:r>
+    </w:p>
+    <w:p>
+      <w:pPr>
+        <w:shd w:val="clear" w:color="auto" w:fill="000000" w:themeFill="text1"/>
+      </w:pPr>
+    </w:p>
+    <w:p>
+      <w:pPr>
+        <w:shd w:val="clear" w:color="auto" w:fill="000000" w:themeFill="text1"/>
+      </w:pPr>
+      <w:r>
+        <w:t xml:space="preserve">  db:</w:t>
+      </w:r>
+    </w:p>
+    <w:p>
+      <w:pPr>
+        <w:shd w:val="clear" w:color="auto" w:fill="000000" w:themeFill="text1"/>
+      </w:pPr>
+      <w:r>
+        <w:t xml:space="preserve">    image: mysql:8</w:t>
+      </w:r>
+    </w:p>
+    <w:p>
+      <w:pPr>
+        <w:shd w:val="clear" w:color="auto" w:fill="000000" w:themeFill="text1"/>
+      </w:pPr>
+      <w:r>
+        <w:t xml:space="preserve">    container_name: mysql-db</w:t>
+      </w:r>
+    </w:p>
+    <w:p>
+      <w:pPr>
+        <w:shd w:val="clear" w:color="auto" w:fill="000000" w:themeFill="text1"/>
+      </w:pPr>
+      <w:r>
+        <w:t xml:space="preserve">    environment:</w:t>
+      </w:r>
+    </w:p>
+    <w:p>
+      <w:pPr>
+        <w:shd w:val="clear" w:color="auto" w:fill="000000" w:themeFill="text1"/>
+      </w:pPr>
+      <w:r>
+        <w:t xml:space="preserve">      - MYSQL_ROOT_PASSWORD=123456</w:t>
+      </w:r>
+    </w:p>
+    <w:p>
+      <w:pPr>
+        <w:shd w:val="clear" w:color="auto" w:fill="000000" w:themeFill="text1"/>
+      </w:pPr>
+      <w:r>
+        <w:t xml:space="preserve">      - MYSQL_DATABASE=meubanco</w:t>
+      </w:r>
+    </w:p>
+    <w:p>
+      <w:pPr>
+        <w:shd w:val="clear" w:color="auto" w:fill="000000" w:themeFill="text1"/>
+      </w:pPr>
+      <w:r>
+        <w:t xml:space="preserve">    ports:</w:t>
+      </w:r>
+    </w:p>
+    <w:p>
+      <w:pPr>
+        <w:shd w:val="clear" w:color="auto" w:fill="000000" w:themeFill="text1"/>
+      </w:pPr>
+      <w:r>
+        <w:t xml:space="preserve">      - "3306:3306"</w:t>
+      </w:r>
+    </w:p>
+    <w:p>
+      <w:pPr>
+        <w:pStyle w:val="Heading1"/>
+      </w:pPr>
+      <w:r>
+        <w:t>Migração de Docker para o Kubernetes</w:t>
+      </w:r>
+    </w:p>
+    <w:p>
+      <w:pPr>
+        <w:pStyle w:val="Heading2"/>
+        <w:numPr>
+          <w:ilvl w:val="0"/>
+          <w:numId w:val="17"/>
+        </w:numPr>
+      </w:pPr>
+      <w:r>
+        <w:t xml:space="preserve">Você deverá baixar e configurar o MySQL no Docker usando o Docker CLI e publicar no Docker Hub (Não usar a imagem do MySQL pronta). </w:t>
+      </w:r>
+    </w:p>
+    <w:p/>
+    <w:p>
+      <w:pPr>
+        <w:pStyle w:val="Heading2"/>
+      </w:pPr>
+      <w:r>
+        <w:t>Faça a migração de um Docker para o Kubernetes ou Minikube.</w:t>
+      </w:r>
+    </w:p>
+    <w:p/>
+    <w:p>
+      <w:pPr>
+        <w:pStyle w:val="Heading1"/>
+      </w:pPr>
+      <w:r>
+        <w:t>Implantação de aplicações Spring Boot no Kubernetes ou Minikube</w:t>
+      </w:r>
+    </w:p>
+    <w:p>
+      <w:pPr>
+        <w:pStyle w:val="Heading2"/>
+        <w:numPr>
+          <w:ilvl w:val="0"/>
+          <w:numId w:val="18"/>
+        </w:numPr>
+      </w:pPr>
+      <w:r>
+        <w:t>Desenvolva uma aplicação usando o Spring Boot com pelo m</w:t>
+      </w:r>
+      <w:r>
+        <w:t>e</w:t>
+      </w:r>
+      <w:r>
+        <w:t xml:space="preserve">nos 5 endpoints e implante ela em um container Docker. Para fazer esse processo você pode usar o Dockerfile. </w:t>
       </w:r>
     </w:p>
     <w:sectPr>
@@ -4848,6 +5987,345 @@
     </w:lvl>
   </w:abstractNum>
   <w:abstractNum w:abstractNumId="2" w15:restartNumberingAfterBreak="0">
+    <w:nsid w:val="07AB6E30"/>
+    <w:multiLevelType w:val="hybridMultilevel"/>
+    <w:tmpl w:val="DEFE3876"/>
+    <w:lvl w:ilvl="0" w:tplc="04090001">
+      <w:start w:val="1"/>
+      <w:numFmt w:val="bullet"/>
+      <w:lvlText w:val=""/>
+      <w:lvlJc w:val="left"/>
+      <w:pPr>
+        <w:ind w:left="720" w:hanging="360"/>
+      </w:pPr>
+      <w:rPr>
+        <w:rFonts w:ascii="Symbol" w:hAnsi="Symbol" w:hint="default"/>
+      </w:rPr>
+    </w:lvl>
+    <w:lvl w:ilvl="1" w:tplc="04090003" w:tentative="1">
+      <w:start w:val="1"/>
+      <w:numFmt w:val="bullet"/>
+      <w:lvlText w:val="o"/>
+      <w:lvlJc w:val="left"/>
+      <w:pPr>
+        <w:ind w:left="1440" w:hanging="360"/>
+      </w:pPr>
+      <w:rPr>
+        <w:rFonts w:ascii="Courier New" w:hAnsi="Courier New" w:cs="Courier New" w:hint="default"/>
+      </w:rPr>
+    </w:lvl>
+    <w:lvl w:ilvl="2" w:tplc="04090005" w:tentative="1">
+      <w:start w:val="1"/>
+      <w:numFmt w:val="bullet"/>
+      <w:lvlText w:val=""/>
+      <w:lvlJc w:val="left"/>
+      <w:pPr>
+        <w:ind w:left="2160" w:hanging="360"/>
+      </w:pPr>
+      <w:rPr>
+        <w:rFonts w:ascii="Wingdings" w:hAnsi="Wingdings" w:hint="default"/>
+      </w:rPr>
+    </w:lvl>
+    <w:lvl w:ilvl="3" w:tplc="04090001" w:tentative="1">
+      <w:start w:val="1"/>
+      <w:numFmt w:val="bullet"/>
+      <w:lvlText w:val=""/>
+      <w:lvlJc w:val="left"/>
+      <w:pPr>
+        <w:ind w:left="2880" w:hanging="360"/>
+      </w:pPr>
+      <w:rPr>
+        <w:rFonts w:ascii="Symbol" w:hAnsi="Symbol" w:hint="default"/>
+      </w:rPr>
+    </w:lvl>
+    <w:lvl w:ilvl="4" w:tplc="04090003" w:tentative="1">
+      <w:start w:val="1"/>
+      <w:numFmt w:val="bullet"/>
+      <w:lvlText w:val="o"/>
+      <w:lvlJc w:val="left"/>
+      <w:pPr>
+        <w:ind w:left="3600" w:hanging="360"/>
+      </w:pPr>
+      <w:rPr>
+        <w:rFonts w:ascii="Courier New" w:hAnsi="Courier New" w:cs="Courier New" w:hint="default"/>
+      </w:rPr>
+    </w:lvl>
+    <w:lvl w:ilvl="5" w:tplc="04090005" w:tentative="1">
+      <w:start w:val="1"/>
+      <w:numFmt w:val="bullet"/>
+      <w:lvlText w:val=""/>
+      <w:lvlJc w:val="left"/>
+      <w:pPr>
+        <w:ind w:left="4320" w:hanging="360"/>
+      </w:pPr>
+      <w:rPr>
+        <w:rFonts w:ascii="Wingdings" w:hAnsi="Wingdings" w:hint="default"/>
+      </w:rPr>
+    </w:lvl>
+    <w:lvl w:ilvl="6" w:tplc="04090001" w:tentative="1">
+      <w:start w:val="1"/>
+      <w:numFmt w:val="bullet"/>
+      <w:lvlText w:val=""/>
+      <w:lvlJc w:val="left"/>
+      <w:pPr>
+        <w:ind w:left="5040" w:hanging="360"/>
+      </w:pPr>
+      <w:rPr>
+        <w:rFonts w:ascii="Symbol" w:hAnsi="Symbol" w:hint="default"/>
+      </w:rPr>
+    </w:lvl>
+    <w:lvl w:ilvl="7" w:tplc="04090003" w:tentative="1">
+      <w:start w:val="1"/>
+      <w:numFmt w:val="bullet"/>
+      <w:lvlText w:val="o"/>
+      <w:lvlJc w:val="left"/>
+      <w:pPr>
+        <w:ind w:left="5760" w:hanging="360"/>
+      </w:pPr>
+      <w:rPr>
+        <w:rFonts w:ascii="Courier New" w:hAnsi="Courier New" w:cs="Courier New" w:hint="default"/>
+      </w:rPr>
+    </w:lvl>
+    <w:lvl w:ilvl="8" w:tplc="04090005" w:tentative="1">
+      <w:start w:val="1"/>
+      <w:numFmt w:val="bullet"/>
+      <w:lvlText w:val=""/>
+      <w:lvlJc w:val="left"/>
+      <w:pPr>
+        <w:ind w:left="6480" w:hanging="360"/>
+      </w:pPr>
+      <w:rPr>
+        <w:rFonts w:ascii="Wingdings" w:hAnsi="Wingdings" w:hint="default"/>
+      </w:rPr>
+    </w:lvl>
+  </w:abstractNum>
+  <w:abstractNum w:abstractNumId="3" w15:restartNumberingAfterBreak="0">
+    <w:nsid w:val="09652AE2"/>
+    <w:multiLevelType w:val="hybridMultilevel"/>
+    <w:tmpl w:val="9E5A4970"/>
+    <w:lvl w:ilvl="0" w:tplc="04090001">
+      <w:start w:val="1"/>
+      <w:numFmt w:val="bullet"/>
+      <w:lvlText w:val=""/>
+      <w:lvlJc w:val="left"/>
+      <w:pPr>
+        <w:ind w:left="720" w:hanging="360"/>
+      </w:pPr>
+      <w:rPr>
+        <w:rFonts w:ascii="Symbol" w:hAnsi="Symbol" w:hint="default"/>
+      </w:rPr>
+    </w:lvl>
+    <w:lvl w:ilvl="1" w:tplc="04090003" w:tentative="1">
+      <w:start w:val="1"/>
+      <w:numFmt w:val="bullet"/>
+      <w:lvlText w:val="o"/>
+      <w:lvlJc w:val="left"/>
+      <w:pPr>
+        <w:ind w:left="1440" w:hanging="360"/>
+      </w:pPr>
+      <w:rPr>
+        <w:rFonts w:ascii="Courier New" w:hAnsi="Courier New" w:cs="Courier New" w:hint="default"/>
+      </w:rPr>
+    </w:lvl>
+    <w:lvl w:ilvl="2" w:tplc="04090005" w:tentative="1">
+      <w:start w:val="1"/>
+      <w:numFmt w:val="bullet"/>
+      <w:lvlText w:val=""/>
+      <w:lvlJc w:val="left"/>
+      <w:pPr>
+        <w:ind w:left="2160" w:hanging="360"/>
+      </w:pPr>
+      <w:rPr>
+        <w:rFonts w:ascii="Wingdings" w:hAnsi="Wingdings" w:hint="default"/>
+      </w:rPr>
+    </w:lvl>
+    <w:lvl w:ilvl="3" w:tplc="04090001" w:tentative="1">
+      <w:start w:val="1"/>
+      <w:numFmt w:val="bullet"/>
+      <w:lvlText w:val=""/>
+      <w:lvlJc w:val="left"/>
+      <w:pPr>
+        <w:ind w:left="2880" w:hanging="360"/>
+      </w:pPr>
+      <w:rPr>
+        <w:rFonts w:ascii="Symbol" w:hAnsi="Symbol" w:hint="default"/>
+      </w:rPr>
+    </w:lvl>
+    <w:lvl w:ilvl="4" w:tplc="04090003" w:tentative="1">
+      <w:start w:val="1"/>
+      <w:numFmt w:val="bullet"/>
+      <w:lvlText w:val="o"/>
+      <w:lvlJc w:val="left"/>
+      <w:pPr>
+        <w:ind w:left="3600" w:hanging="360"/>
+      </w:pPr>
+      <w:rPr>
+        <w:rFonts w:ascii="Courier New" w:hAnsi="Courier New" w:cs="Courier New" w:hint="default"/>
+      </w:rPr>
+    </w:lvl>
+    <w:lvl w:ilvl="5" w:tplc="04090005" w:tentative="1">
+      <w:start w:val="1"/>
+      <w:numFmt w:val="bullet"/>
+      <w:lvlText w:val=""/>
+      <w:lvlJc w:val="left"/>
+      <w:pPr>
+        <w:ind w:left="4320" w:hanging="360"/>
+      </w:pPr>
+      <w:rPr>
+        <w:rFonts w:ascii="Wingdings" w:hAnsi="Wingdings" w:hint="default"/>
+      </w:rPr>
+    </w:lvl>
+    <w:lvl w:ilvl="6" w:tplc="04090001" w:tentative="1">
+      <w:start w:val="1"/>
+      <w:numFmt w:val="bullet"/>
+      <w:lvlText w:val=""/>
+      <w:lvlJc w:val="left"/>
+      <w:pPr>
+        <w:ind w:left="5040" w:hanging="360"/>
+      </w:pPr>
+      <w:rPr>
+        <w:rFonts w:ascii="Symbol" w:hAnsi="Symbol" w:hint="default"/>
+      </w:rPr>
+    </w:lvl>
+    <w:lvl w:ilvl="7" w:tplc="04090003" w:tentative="1">
+      <w:start w:val="1"/>
+      <w:numFmt w:val="bullet"/>
+      <w:lvlText w:val="o"/>
+      <w:lvlJc w:val="left"/>
+      <w:pPr>
+        <w:ind w:left="5760" w:hanging="360"/>
+      </w:pPr>
+      <w:rPr>
+        <w:rFonts w:ascii="Courier New" w:hAnsi="Courier New" w:cs="Courier New" w:hint="default"/>
+      </w:rPr>
+    </w:lvl>
+    <w:lvl w:ilvl="8" w:tplc="04090005" w:tentative="1">
+      <w:start w:val="1"/>
+      <w:numFmt w:val="bullet"/>
+      <w:lvlText w:val=""/>
+      <w:lvlJc w:val="left"/>
+      <w:pPr>
+        <w:ind w:left="6480" w:hanging="360"/>
+      </w:pPr>
+      <w:rPr>
+        <w:rFonts w:ascii="Wingdings" w:hAnsi="Wingdings" w:hint="default"/>
+      </w:rPr>
+    </w:lvl>
+  </w:abstractNum>
+  <w:abstractNum w:abstractNumId="4" w15:restartNumberingAfterBreak="0">
+    <w:nsid w:val="116C1396"/>
+    <w:multiLevelType w:val="hybridMultilevel"/>
+    <w:tmpl w:val="2348E390"/>
+    <w:lvl w:ilvl="0" w:tplc="04090001">
+      <w:start w:val="1"/>
+      <w:numFmt w:val="bullet"/>
+      <w:lvlText w:val=""/>
+      <w:lvlJc w:val="left"/>
+      <w:pPr>
+        <w:ind w:left="1068" w:hanging="360"/>
+      </w:pPr>
+      <w:rPr>
+        <w:rFonts w:ascii="Symbol" w:hAnsi="Symbol" w:hint="default"/>
+      </w:rPr>
+    </w:lvl>
+    <w:lvl w:ilvl="1" w:tplc="04090003" w:tentative="1">
+      <w:start w:val="1"/>
+      <w:numFmt w:val="bullet"/>
+      <w:lvlText w:val="o"/>
+      <w:lvlJc w:val="left"/>
+      <w:pPr>
+        <w:ind w:left="1788" w:hanging="360"/>
+      </w:pPr>
+      <w:rPr>
+        <w:rFonts w:ascii="Courier New" w:hAnsi="Courier New" w:cs="Courier New" w:hint="default"/>
+      </w:rPr>
+    </w:lvl>
+    <w:lvl w:ilvl="2" w:tplc="04090005" w:tentative="1">
+      <w:start w:val="1"/>
+      <w:numFmt w:val="bullet"/>
+      <w:lvlText w:val=""/>
+      <w:lvlJc w:val="left"/>
+      <w:pPr>
+        <w:ind w:left="2508" w:hanging="360"/>
+      </w:pPr>
+      <w:rPr>
+        <w:rFonts w:ascii="Wingdings" w:hAnsi="Wingdings" w:hint="default"/>
+      </w:rPr>
+    </w:lvl>
+    <w:lvl w:ilvl="3" w:tplc="04090001" w:tentative="1">
+      <w:start w:val="1"/>
+      <w:numFmt w:val="bullet"/>
+      <w:lvlText w:val=""/>
+      <w:lvlJc w:val="left"/>
+      <w:pPr>
+        <w:ind w:left="3228" w:hanging="360"/>
+      </w:pPr>
+      <w:rPr>
+        <w:rFonts w:ascii="Symbol" w:hAnsi="Symbol" w:hint="default"/>
+      </w:rPr>
+    </w:lvl>
+    <w:lvl w:ilvl="4" w:tplc="04090003" w:tentative="1">
+      <w:start w:val="1"/>
+      <w:numFmt w:val="bullet"/>
+      <w:lvlText w:val="o"/>
+      <w:lvlJc w:val="left"/>
+      <w:pPr>
+        <w:ind w:left="3948" w:hanging="360"/>
+      </w:pPr>
+      <w:rPr>
+        <w:rFonts w:ascii="Courier New" w:hAnsi="Courier New" w:cs="Courier New" w:hint="default"/>
+      </w:rPr>
+    </w:lvl>
+    <w:lvl w:ilvl="5" w:tplc="04090005" w:tentative="1">
+      <w:start w:val="1"/>
+      <w:numFmt w:val="bullet"/>
+      <w:lvlText w:val=""/>
+      <w:lvlJc w:val="left"/>
+      <w:pPr>
+        <w:ind w:left="4668" w:hanging="360"/>
+      </w:pPr>
+      <w:rPr>
+        <w:rFonts w:ascii="Wingdings" w:hAnsi="Wingdings" w:hint="default"/>
+      </w:rPr>
+    </w:lvl>
+    <w:lvl w:ilvl="6" w:tplc="04090001" w:tentative="1">
+      <w:start w:val="1"/>
+      <w:numFmt w:val="bullet"/>
+      <w:lvlText w:val=""/>
+      <w:lvlJc w:val="left"/>
+      <w:pPr>
+        <w:ind w:left="5388" w:hanging="360"/>
+      </w:pPr>
+      <w:rPr>
+        <w:rFonts w:ascii="Symbol" w:hAnsi="Symbol" w:hint="default"/>
+      </w:rPr>
+    </w:lvl>
+    <w:lvl w:ilvl="7" w:tplc="04090003" w:tentative="1">
+      <w:start w:val="1"/>
+      <w:numFmt w:val="bullet"/>
+      <w:lvlText w:val="o"/>
+      <w:lvlJc w:val="left"/>
+      <w:pPr>
+        <w:ind w:left="6108" w:hanging="360"/>
+      </w:pPr>
+      <w:rPr>
+        <w:rFonts w:ascii="Courier New" w:hAnsi="Courier New" w:cs="Courier New" w:hint="default"/>
+      </w:rPr>
+    </w:lvl>
+    <w:lvl w:ilvl="8" w:tplc="04090005" w:tentative="1">
+      <w:start w:val="1"/>
+      <w:numFmt w:val="bullet"/>
+      <w:lvlText w:val=""/>
+      <w:lvlJc w:val="left"/>
+      <w:pPr>
+        <w:ind w:left="6828" w:hanging="360"/>
+      </w:pPr>
+      <w:rPr>
+        <w:rFonts w:ascii="Wingdings" w:hAnsi="Wingdings" w:hint="default"/>
+      </w:rPr>
+    </w:lvl>
+  </w:abstractNum>
+  <w:abstractNum w:abstractNumId="5" w15:restartNumberingAfterBreak="0">
     <w:nsid w:val="12045F10"/>
     <w:multiLevelType w:val="hybridMultilevel"/>
     <w:tmpl w:val="63344566"/>
@@ -4960,7 +6438,120 @@
       </w:rPr>
     </w:lvl>
   </w:abstractNum>
-  <w:abstractNum w:abstractNumId="3" w15:restartNumberingAfterBreak="0">
+  <w:abstractNum w:abstractNumId="6" w15:restartNumberingAfterBreak="0">
+    <w:nsid w:val="15A76CB5"/>
+    <w:multiLevelType w:val="hybridMultilevel"/>
+    <w:tmpl w:val="333CDD42"/>
+    <w:lvl w:ilvl="0" w:tplc="04090001">
+      <w:start w:val="1"/>
+      <w:numFmt w:val="bullet"/>
+      <w:lvlText w:val=""/>
+      <w:lvlJc w:val="left"/>
+      <w:pPr>
+        <w:ind w:left="720" w:hanging="360"/>
+      </w:pPr>
+      <w:rPr>
+        <w:rFonts w:ascii="Symbol" w:hAnsi="Symbol" w:hint="default"/>
+      </w:rPr>
+    </w:lvl>
+    <w:lvl w:ilvl="1" w:tplc="04090003" w:tentative="1">
+      <w:start w:val="1"/>
+      <w:numFmt w:val="bullet"/>
+      <w:lvlText w:val="o"/>
+      <w:lvlJc w:val="left"/>
+      <w:pPr>
+        <w:ind w:left="1440" w:hanging="360"/>
+      </w:pPr>
+      <w:rPr>
+        <w:rFonts w:ascii="Courier New" w:hAnsi="Courier New" w:cs="Courier New" w:hint="default"/>
+      </w:rPr>
+    </w:lvl>
+    <w:lvl w:ilvl="2" w:tplc="04090005" w:tentative="1">
+      <w:start w:val="1"/>
+      <w:numFmt w:val="bullet"/>
+      <w:lvlText w:val=""/>
+      <w:lvlJc w:val="left"/>
+      <w:pPr>
+        <w:ind w:left="2160" w:hanging="360"/>
+      </w:pPr>
+      <w:rPr>
+        <w:rFonts w:ascii="Wingdings" w:hAnsi="Wingdings" w:hint="default"/>
+      </w:rPr>
+    </w:lvl>
+    <w:lvl w:ilvl="3" w:tplc="04090001" w:tentative="1">
+      <w:start w:val="1"/>
+      <w:numFmt w:val="bullet"/>
+      <w:lvlText w:val=""/>
+      <w:lvlJc w:val="left"/>
+      <w:pPr>
+        <w:ind w:left="2880" w:hanging="360"/>
+      </w:pPr>
+      <w:rPr>
+        <w:rFonts w:ascii="Symbol" w:hAnsi="Symbol" w:hint="default"/>
+      </w:rPr>
+    </w:lvl>
+    <w:lvl w:ilvl="4" w:tplc="04090003" w:tentative="1">
+      <w:start w:val="1"/>
+      <w:numFmt w:val="bullet"/>
+      <w:lvlText w:val="o"/>
+      <w:lvlJc w:val="left"/>
+      <w:pPr>
+        <w:ind w:left="3600" w:hanging="360"/>
+      </w:pPr>
+      <w:rPr>
+        <w:rFonts w:ascii="Courier New" w:hAnsi="Courier New" w:cs="Courier New" w:hint="default"/>
+      </w:rPr>
+    </w:lvl>
+    <w:lvl w:ilvl="5" w:tplc="04090005" w:tentative="1">
+      <w:start w:val="1"/>
+      <w:numFmt w:val="bullet"/>
+      <w:lvlText w:val=""/>
+      <w:lvlJc w:val="left"/>
+      <w:pPr>
+        <w:ind w:left="4320" w:hanging="360"/>
+      </w:pPr>
+      <w:rPr>
+        <w:rFonts w:ascii="Wingdings" w:hAnsi="Wingdings" w:hint="default"/>
+      </w:rPr>
+    </w:lvl>
+    <w:lvl w:ilvl="6" w:tplc="04090001" w:tentative="1">
+      <w:start w:val="1"/>
+      <w:numFmt w:val="bullet"/>
+      <w:lvlText w:val=""/>
+      <w:lvlJc w:val="left"/>
+      <w:pPr>
+        <w:ind w:left="5040" w:hanging="360"/>
+      </w:pPr>
+      <w:rPr>
+        <w:rFonts w:ascii="Symbol" w:hAnsi="Symbol" w:hint="default"/>
+      </w:rPr>
+    </w:lvl>
+    <w:lvl w:ilvl="7" w:tplc="04090003" w:tentative="1">
+      <w:start w:val="1"/>
+      <w:numFmt w:val="bullet"/>
+      <w:lvlText w:val="o"/>
+      <w:lvlJc w:val="left"/>
+      <w:pPr>
+        <w:ind w:left="5760" w:hanging="360"/>
+      </w:pPr>
+      <w:rPr>
+        <w:rFonts w:ascii="Courier New" w:hAnsi="Courier New" w:cs="Courier New" w:hint="default"/>
+      </w:rPr>
+    </w:lvl>
+    <w:lvl w:ilvl="8" w:tplc="04090005" w:tentative="1">
+      <w:start w:val="1"/>
+      <w:numFmt w:val="bullet"/>
+      <w:lvlText w:val=""/>
+      <w:lvlJc w:val="left"/>
+      <w:pPr>
+        <w:ind w:left="6480" w:hanging="360"/>
+      </w:pPr>
+      <w:rPr>
+        <w:rFonts w:ascii="Wingdings" w:hAnsi="Wingdings" w:hint="default"/>
+      </w:rPr>
+    </w:lvl>
+  </w:abstractNum>
+  <w:abstractNum w:abstractNumId="7" w15:restartNumberingAfterBreak="0">
     <w:nsid w:val="170304E0"/>
     <w:multiLevelType w:val="hybridMultilevel"/>
     <w:tmpl w:val="6974EDC6"/>
@@ -5073,7 +6664,93 @@
       </w:rPr>
     </w:lvl>
   </w:abstractNum>
-  <w:abstractNum w:abstractNumId="4" w15:restartNumberingAfterBreak="0">
+  <w:abstractNum w:abstractNumId="8" w15:restartNumberingAfterBreak="0">
+    <w:nsid w:val="241F7948"/>
+    <w:multiLevelType w:val="hybridMultilevel"/>
+    <w:tmpl w:val="2D4ADC94"/>
+    <w:lvl w:ilvl="0" w:tplc="0416000F">
+      <w:start w:val="1"/>
+      <w:numFmt w:val="decimal"/>
+      <w:lvlText w:val="%1."/>
+      <w:lvlJc w:val="left"/>
+      <w:pPr>
+        <w:ind w:left="720" w:hanging="360"/>
+      </w:pPr>
+    </w:lvl>
+    <w:lvl w:ilvl="1" w:tplc="04090019" w:tentative="1">
+      <w:start w:val="1"/>
+      <w:numFmt w:val="lowerLetter"/>
+      <w:lvlText w:val="%2."/>
+      <w:lvlJc w:val="left"/>
+      <w:pPr>
+        <w:ind w:left="1440" w:hanging="360"/>
+      </w:pPr>
+    </w:lvl>
+    <w:lvl w:ilvl="2" w:tplc="0409001B" w:tentative="1">
+      <w:start w:val="1"/>
+      <w:numFmt w:val="lowerRoman"/>
+      <w:lvlText w:val="%3."/>
+      <w:lvlJc w:val="right"/>
+      <w:pPr>
+        <w:ind w:left="2160" w:hanging="180"/>
+      </w:pPr>
+    </w:lvl>
+    <w:lvl w:ilvl="3" w:tplc="0409000F" w:tentative="1">
+      <w:start w:val="1"/>
+      <w:numFmt w:val="decimal"/>
+      <w:lvlText w:val="%4."/>
+      <w:lvlJc w:val="left"/>
+      <w:pPr>
+        <w:ind w:left="2880" w:hanging="360"/>
+      </w:pPr>
+    </w:lvl>
+    <w:lvl w:ilvl="4" w:tplc="04090019" w:tentative="1">
+      <w:start w:val="1"/>
+      <w:numFmt w:val="lowerLetter"/>
+      <w:lvlText w:val="%5."/>
+      <w:lvlJc w:val="left"/>
+      <w:pPr>
+        <w:ind w:left="3600" w:hanging="360"/>
+      </w:pPr>
+    </w:lvl>
+    <w:lvl w:ilvl="5" w:tplc="0409001B" w:tentative="1">
+      <w:start w:val="1"/>
+      <w:numFmt w:val="lowerRoman"/>
+      <w:lvlText w:val="%6."/>
+      <w:lvlJc w:val="right"/>
+      <w:pPr>
+        <w:ind w:left="4320" w:hanging="180"/>
+      </w:pPr>
+    </w:lvl>
+    <w:lvl w:ilvl="6" w:tplc="0409000F" w:tentative="1">
+      <w:start w:val="1"/>
+      <w:numFmt w:val="decimal"/>
+      <w:lvlText w:val="%7."/>
+      <w:lvlJc w:val="left"/>
+      <w:pPr>
+        <w:ind w:left="5040" w:hanging="360"/>
+      </w:pPr>
+    </w:lvl>
+    <w:lvl w:ilvl="7" w:tplc="04090019" w:tentative="1">
+      <w:start w:val="1"/>
+      <w:numFmt w:val="lowerLetter"/>
+      <w:lvlText w:val="%8."/>
+      <w:lvlJc w:val="left"/>
+      <w:pPr>
+        <w:ind w:left="5760" w:hanging="360"/>
+      </w:pPr>
+    </w:lvl>
+    <w:lvl w:ilvl="8" w:tplc="0409001B" w:tentative="1">
+      <w:start w:val="1"/>
+      <w:numFmt w:val="lowerRoman"/>
+      <w:lvlText w:val="%9."/>
+      <w:lvlJc w:val="right"/>
+      <w:pPr>
+        <w:ind w:left="6480" w:hanging="180"/>
+      </w:pPr>
+    </w:lvl>
+  </w:abstractNum>
+  <w:abstractNum w:abstractNumId="9" w15:restartNumberingAfterBreak="0">
     <w:nsid w:val="28D52205"/>
     <w:multiLevelType w:val="hybridMultilevel"/>
     <w:tmpl w:val="9C2492EC"/>
@@ -5159,7 +6836,120 @@
       </w:pPr>
     </w:lvl>
   </w:abstractNum>
-  <w:abstractNum w:abstractNumId="5" w15:restartNumberingAfterBreak="0">
+  <w:abstractNum w:abstractNumId="10" w15:restartNumberingAfterBreak="0">
+    <w:nsid w:val="30020AB0"/>
+    <w:multiLevelType w:val="hybridMultilevel"/>
+    <w:tmpl w:val="6590E3C4"/>
+    <w:lvl w:ilvl="0" w:tplc="04090001">
+      <w:start w:val="1"/>
+      <w:numFmt w:val="bullet"/>
+      <w:lvlText w:val=""/>
+      <w:lvlJc w:val="left"/>
+      <w:pPr>
+        <w:ind w:left="720" w:hanging="360"/>
+      </w:pPr>
+      <w:rPr>
+        <w:rFonts w:ascii="Symbol" w:hAnsi="Symbol" w:hint="default"/>
+      </w:rPr>
+    </w:lvl>
+    <w:lvl w:ilvl="1" w:tplc="04090003" w:tentative="1">
+      <w:start w:val="1"/>
+      <w:numFmt w:val="bullet"/>
+      <w:lvlText w:val="o"/>
+      <w:lvlJc w:val="left"/>
+      <w:pPr>
+        <w:ind w:left="1440" w:hanging="360"/>
+      </w:pPr>
+      <w:rPr>
+        <w:rFonts w:ascii="Courier New" w:hAnsi="Courier New" w:cs="Courier New" w:hint="default"/>
+      </w:rPr>
+    </w:lvl>
+    <w:lvl w:ilvl="2" w:tplc="04090005" w:tentative="1">
+      <w:start w:val="1"/>
+      <w:numFmt w:val="bullet"/>
+      <w:lvlText w:val=""/>
+      <w:lvlJc w:val="left"/>
+      <w:pPr>
+        <w:ind w:left="2160" w:hanging="360"/>
+      </w:pPr>
+      <w:rPr>
+        <w:rFonts w:ascii="Wingdings" w:hAnsi="Wingdings" w:hint="default"/>
+      </w:rPr>
+    </w:lvl>
+    <w:lvl w:ilvl="3" w:tplc="04090001" w:tentative="1">
+      <w:start w:val="1"/>
+      <w:numFmt w:val="bullet"/>
+      <w:lvlText w:val=""/>
+      <w:lvlJc w:val="left"/>
+      <w:pPr>
+        <w:ind w:left="2880" w:hanging="360"/>
+      </w:pPr>
+      <w:rPr>
+        <w:rFonts w:ascii="Symbol" w:hAnsi="Symbol" w:hint="default"/>
+      </w:rPr>
+    </w:lvl>
+    <w:lvl w:ilvl="4" w:tplc="04090003" w:tentative="1">
+      <w:start w:val="1"/>
+      <w:numFmt w:val="bullet"/>
+      <w:lvlText w:val="o"/>
+      <w:lvlJc w:val="left"/>
+      <w:pPr>
+        <w:ind w:left="3600" w:hanging="360"/>
+      </w:pPr>
+      <w:rPr>
+        <w:rFonts w:ascii="Courier New" w:hAnsi="Courier New" w:cs="Courier New" w:hint="default"/>
+      </w:rPr>
+    </w:lvl>
+    <w:lvl w:ilvl="5" w:tplc="04090005" w:tentative="1">
+      <w:start w:val="1"/>
+      <w:numFmt w:val="bullet"/>
+      <w:lvlText w:val=""/>
+      <w:lvlJc w:val="left"/>
+      <w:pPr>
+        <w:ind w:left="4320" w:hanging="360"/>
+      </w:pPr>
+      <w:rPr>
+        <w:rFonts w:ascii="Wingdings" w:hAnsi="Wingdings" w:hint="default"/>
+      </w:rPr>
+    </w:lvl>
+    <w:lvl w:ilvl="6" w:tplc="04090001" w:tentative="1">
+      <w:start w:val="1"/>
+      <w:numFmt w:val="bullet"/>
+      <w:lvlText w:val=""/>
+      <w:lvlJc w:val="left"/>
+      <w:pPr>
+        <w:ind w:left="5040" w:hanging="360"/>
+      </w:pPr>
+      <w:rPr>
+        <w:rFonts w:ascii="Symbol" w:hAnsi="Symbol" w:hint="default"/>
+      </w:rPr>
+    </w:lvl>
+    <w:lvl w:ilvl="7" w:tplc="04090003" w:tentative="1">
+      <w:start w:val="1"/>
+      <w:numFmt w:val="bullet"/>
+      <w:lvlText w:val="o"/>
+      <w:lvlJc w:val="left"/>
+      <w:pPr>
+        <w:ind w:left="5760" w:hanging="360"/>
+      </w:pPr>
+      <w:rPr>
+        <w:rFonts w:ascii="Courier New" w:hAnsi="Courier New" w:cs="Courier New" w:hint="default"/>
+      </w:rPr>
+    </w:lvl>
+    <w:lvl w:ilvl="8" w:tplc="04090005" w:tentative="1">
+      <w:start w:val="1"/>
+      <w:numFmt w:val="bullet"/>
+      <w:lvlText w:val=""/>
+      <w:lvlJc w:val="left"/>
+      <w:pPr>
+        <w:ind w:left="6480" w:hanging="360"/>
+      </w:pPr>
+      <w:rPr>
+        <w:rFonts w:ascii="Wingdings" w:hAnsi="Wingdings" w:hint="default"/>
+      </w:rPr>
+    </w:lvl>
+  </w:abstractNum>
+  <w:abstractNum w:abstractNumId="11" w15:restartNumberingAfterBreak="0">
     <w:nsid w:val="34584E63"/>
     <w:multiLevelType w:val="hybridMultilevel"/>
     <w:tmpl w:val="DA64AA84"/>
@@ -5272,97 +7062,561 @@
       </w:rPr>
     </w:lvl>
   </w:abstractNum>
-  <w:abstractNum w:abstractNumId="6" w15:restartNumberingAfterBreak="0">
-    <w:nsid w:val="60585075"/>
+  <w:abstractNum w:abstractNumId="12" w15:restartNumberingAfterBreak="0">
+    <w:nsid w:val="46F43119"/>
     <w:multiLevelType w:val="hybridMultilevel"/>
-    <w:tmpl w:val="A762C6C6"/>
-    <w:lvl w:ilvl="0" w:tplc="6E46FBCE">
+    <w:tmpl w:val="69B4888A"/>
+    <w:lvl w:ilvl="0" w:tplc="1F763E8C">
       <w:start w:val="1"/>
       <w:numFmt w:val="decimal"/>
-      <w:pStyle w:val="Heading1"/>
+      <w:pStyle w:val="Heading2"/>
       <w:lvlText w:val="%1."/>
       <w:lvlJc w:val="left"/>
       <w:pPr>
-        <w:ind w:left="1080" w:hanging="360"/>
+        <w:ind w:left="720" w:hanging="360"/>
       </w:pPr>
       <w:rPr>
         <w:rFonts w:hint="default"/>
       </w:rPr>
     </w:lvl>
-    <w:lvl w:ilvl="1" w:tplc="04160019" w:tentative="1">
+    <w:lvl w:ilvl="1" w:tplc="04090019" w:tentative="1">
       <w:start w:val="1"/>
       <w:numFmt w:val="lowerLetter"/>
       <w:lvlText w:val="%2."/>
       <w:lvlJc w:val="left"/>
       <w:pPr>
-        <w:ind w:left="1800" w:hanging="360"/>
-      </w:pPr>
-    </w:lvl>
-    <w:lvl w:ilvl="2" w:tplc="0416001B" w:tentative="1">
+        <w:ind w:left="1440" w:hanging="360"/>
+      </w:pPr>
+    </w:lvl>
+    <w:lvl w:ilvl="2" w:tplc="0409001B" w:tentative="1">
       <w:start w:val="1"/>
       <w:numFmt w:val="lowerRoman"/>
       <w:lvlText w:val="%3."/>
       <w:lvlJc w:val="right"/>
       <w:pPr>
-        <w:ind w:left="2520" w:hanging="180"/>
-      </w:pPr>
-    </w:lvl>
-    <w:lvl w:ilvl="3" w:tplc="0416000F" w:tentative="1">
+        <w:ind w:left="2160" w:hanging="180"/>
+      </w:pPr>
+    </w:lvl>
+    <w:lvl w:ilvl="3" w:tplc="0409000F" w:tentative="1">
       <w:start w:val="1"/>
       <w:numFmt w:val="decimal"/>
       <w:lvlText w:val="%4."/>
       <w:lvlJc w:val="left"/>
       <w:pPr>
-        <w:ind w:left="3240" w:hanging="360"/>
-      </w:pPr>
-    </w:lvl>
-    <w:lvl w:ilvl="4" w:tplc="04160019" w:tentative="1">
+        <w:ind w:left="2880" w:hanging="360"/>
+      </w:pPr>
+    </w:lvl>
+    <w:lvl w:ilvl="4" w:tplc="04090019" w:tentative="1">
       <w:start w:val="1"/>
       <w:numFmt w:val="lowerLetter"/>
       <w:lvlText w:val="%5."/>
       <w:lvlJc w:val="left"/>
       <w:pPr>
-        <w:ind w:left="3960" w:hanging="360"/>
-      </w:pPr>
-    </w:lvl>
-    <w:lvl w:ilvl="5" w:tplc="0416001B" w:tentative="1">
+        <w:ind w:left="3600" w:hanging="360"/>
+      </w:pPr>
+    </w:lvl>
+    <w:lvl w:ilvl="5" w:tplc="0409001B" w:tentative="1">
       <w:start w:val="1"/>
       <w:numFmt w:val="lowerRoman"/>
       <w:lvlText w:val="%6."/>
       <w:lvlJc w:val="right"/>
       <w:pPr>
-        <w:ind w:left="4680" w:hanging="180"/>
-      </w:pPr>
-    </w:lvl>
-    <w:lvl w:ilvl="6" w:tplc="0416000F" w:tentative="1">
+        <w:ind w:left="4320" w:hanging="180"/>
+      </w:pPr>
+    </w:lvl>
+    <w:lvl w:ilvl="6" w:tplc="0409000F" w:tentative="1">
       <w:start w:val="1"/>
       <w:numFmt w:val="decimal"/>
       <w:lvlText w:val="%7."/>
       <w:lvlJc w:val="left"/>
       <w:pPr>
-        <w:ind w:left="5400" w:hanging="360"/>
-      </w:pPr>
-    </w:lvl>
-    <w:lvl w:ilvl="7" w:tplc="04160019" w:tentative="1">
+        <w:ind w:left="5040" w:hanging="360"/>
+      </w:pPr>
+    </w:lvl>
+    <w:lvl w:ilvl="7" w:tplc="04090019" w:tentative="1">
       <w:start w:val="1"/>
       <w:numFmt w:val="lowerLetter"/>
       <w:lvlText w:val="%8."/>
       <w:lvlJc w:val="left"/>
       <w:pPr>
-        <w:ind w:left="6120" w:hanging="360"/>
-      </w:pPr>
-    </w:lvl>
-    <w:lvl w:ilvl="8" w:tplc="0416001B" w:tentative="1">
+        <w:ind w:left="5760" w:hanging="360"/>
+      </w:pPr>
+    </w:lvl>
+    <w:lvl w:ilvl="8" w:tplc="0409001B" w:tentative="1">
       <w:start w:val="1"/>
       <w:numFmt w:val="lowerRoman"/>
       <w:lvlText w:val="%9."/>
       <w:lvlJc w:val="right"/>
       <w:pPr>
+        <w:ind w:left="6480" w:hanging="180"/>
+      </w:pPr>
+    </w:lvl>
+  </w:abstractNum>
+  <w:abstractNum w:abstractNumId="13" w15:restartNumberingAfterBreak="0">
+    <w:nsid w:val="491156E4"/>
+    <w:multiLevelType w:val="hybridMultilevel"/>
+    <w:tmpl w:val="2D4ADC94"/>
+    <w:lvl w:ilvl="0" w:tplc="0416000F">
+      <w:start w:val="1"/>
+      <w:numFmt w:val="decimal"/>
+      <w:lvlText w:val="%1."/>
+      <w:lvlJc w:val="left"/>
+      <w:pPr>
+        <w:ind w:left="720" w:hanging="360"/>
+      </w:pPr>
+    </w:lvl>
+    <w:lvl w:ilvl="1" w:tplc="04090019" w:tentative="1">
+      <w:start w:val="1"/>
+      <w:numFmt w:val="lowerLetter"/>
+      <w:lvlText w:val="%2."/>
+      <w:lvlJc w:val="left"/>
+      <w:pPr>
+        <w:ind w:left="1440" w:hanging="360"/>
+      </w:pPr>
+    </w:lvl>
+    <w:lvl w:ilvl="2" w:tplc="0409001B" w:tentative="1">
+      <w:start w:val="1"/>
+      <w:numFmt w:val="lowerRoman"/>
+      <w:lvlText w:val="%3."/>
+      <w:lvlJc w:val="right"/>
+      <w:pPr>
+        <w:ind w:left="2160" w:hanging="180"/>
+      </w:pPr>
+    </w:lvl>
+    <w:lvl w:ilvl="3" w:tplc="0409000F" w:tentative="1">
+      <w:start w:val="1"/>
+      <w:numFmt w:val="decimal"/>
+      <w:lvlText w:val="%4."/>
+      <w:lvlJc w:val="left"/>
+      <w:pPr>
+        <w:ind w:left="2880" w:hanging="360"/>
+      </w:pPr>
+    </w:lvl>
+    <w:lvl w:ilvl="4" w:tplc="04090019" w:tentative="1">
+      <w:start w:val="1"/>
+      <w:numFmt w:val="lowerLetter"/>
+      <w:lvlText w:val="%5."/>
+      <w:lvlJc w:val="left"/>
+      <w:pPr>
+        <w:ind w:left="3600" w:hanging="360"/>
+      </w:pPr>
+    </w:lvl>
+    <w:lvl w:ilvl="5" w:tplc="0409001B" w:tentative="1">
+      <w:start w:val="1"/>
+      <w:numFmt w:val="lowerRoman"/>
+      <w:lvlText w:val="%6."/>
+      <w:lvlJc w:val="right"/>
+      <w:pPr>
+        <w:ind w:left="4320" w:hanging="180"/>
+      </w:pPr>
+    </w:lvl>
+    <w:lvl w:ilvl="6" w:tplc="0409000F" w:tentative="1">
+      <w:start w:val="1"/>
+      <w:numFmt w:val="decimal"/>
+      <w:lvlText w:val="%7."/>
+      <w:lvlJc w:val="left"/>
+      <w:pPr>
+        <w:ind w:left="5040" w:hanging="360"/>
+      </w:pPr>
+    </w:lvl>
+    <w:lvl w:ilvl="7" w:tplc="04090019" w:tentative="1">
+      <w:start w:val="1"/>
+      <w:numFmt w:val="lowerLetter"/>
+      <w:lvlText w:val="%8."/>
+      <w:lvlJc w:val="left"/>
+      <w:pPr>
+        <w:ind w:left="5760" w:hanging="360"/>
+      </w:pPr>
+    </w:lvl>
+    <w:lvl w:ilvl="8" w:tplc="0409001B" w:tentative="1">
+      <w:start w:val="1"/>
+      <w:numFmt w:val="lowerRoman"/>
+      <w:lvlText w:val="%9."/>
+      <w:lvlJc w:val="right"/>
+      <w:pPr>
+        <w:ind w:left="6480" w:hanging="180"/>
+      </w:pPr>
+    </w:lvl>
+  </w:abstractNum>
+  <w:abstractNum w:abstractNumId="14" w15:restartNumberingAfterBreak="0">
+    <w:nsid w:val="53BC1E21"/>
+    <w:multiLevelType w:val="hybridMultilevel"/>
+    <w:tmpl w:val="70607E80"/>
+    <w:lvl w:ilvl="0" w:tplc="0416000F">
+      <w:start w:val="1"/>
+      <w:numFmt w:val="decimal"/>
+      <w:lvlText w:val="%1."/>
+      <w:lvlJc w:val="left"/>
+      <w:pPr>
+        <w:ind w:left="720" w:hanging="360"/>
+      </w:pPr>
+    </w:lvl>
+    <w:lvl w:ilvl="1" w:tplc="04090019" w:tentative="1">
+      <w:start w:val="1"/>
+      <w:numFmt w:val="lowerLetter"/>
+      <w:lvlText w:val="%2."/>
+      <w:lvlJc w:val="left"/>
+      <w:pPr>
+        <w:ind w:left="1440" w:hanging="360"/>
+      </w:pPr>
+    </w:lvl>
+    <w:lvl w:ilvl="2" w:tplc="0409001B" w:tentative="1">
+      <w:start w:val="1"/>
+      <w:numFmt w:val="lowerRoman"/>
+      <w:lvlText w:val="%3."/>
+      <w:lvlJc w:val="right"/>
+      <w:pPr>
+        <w:ind w:left="2160" w:hanging="180"/>
+      </w:pPr>
+    </w:lvl>
+    <w:lvl w:ilvl="3" w:tplc="0409000F" w:tentative="1">
+      <w:start w:val="1"/>
+      <w:numFmt w:val="decimal"/>
+      <w:lvlText w:val="%4."/>
+      <w:lvlJc w:val="left"/>
+      <w:pPr>
+        <w:ind w:left="2880" w:hanging="360"/>
+      </w:pPr>
+    </w:lvl>
+    <w:lvl w:ilvl="4" w:tplc="04090019" w:tentative="1">
+      <w:start w:val="1"/>
+      <w:numFmt w:val="lowerLetter"/>
+      <w:lvlText w:val="%5."/>
+      <w:lvlJc w:val="left"/>
+      <w:pPr>
+        <w:ind w:left="3600" w:hanging="360"/>
+      </w:pPr>
+    </w:lvl>
+    <w:lvl w:ilvl="5" w:tplc="0409001B" w:tentative="1">
+      <w:start w:val="1"/>
+      <w:numFmt w:val="lowerRoman"/>
+      <w:lvlText w:val="%6."/>
+      <w:lvlJc w:val="right"/>
+      <w:pPr>
+        <w:ind w:left="4320" w:hanging="180"/>
+      </w:pPr>
+    </w:lvl>
+    <w:lvl w:ilvl="6" w:tplc="0409000F" w:tentative="1">
+      <w:start w:val="1"/>
+      <w:numFmt w:val="decimal"/>
+      <w:lvlText w:val="%7."/>
+      <w:lvlJc w:val="left"/>
+      <w:pPr>
+        <w:ind w:left="5040" w:hanging="360"/>
+      </w:pPr>
+    </w:lvl>
+    <w:lvl w:ilvl="7" w:tplc="04090019" w:tentative="1">
+      <w:start w:val="1"/>
+      <w:numFmt w:val="lowerLetter"/>
+      <w:lvlText w:val="%8."/>
+      <w:lvlJc w:val="left"/>
+      <w:pPr>
+        <w:ind w:left="5760" w:hanging="360"/>
+      </w:pPr>
+    </w:lvl>
+    <w:lvl w:ilvl="8" w:tplc="0409001B" w:tentative="1">
+      <w:start w:val="1"/>
+      <w:numFmt w:val="lowerRoman"/>
+      <w:lvlText w:val="%9."/>
+      <w:lvlJc w:val="right"/>
+      <w:pPr>
+        <w:ind w:left="6480" w:hanging="180"/>
+      </w:pPr>
+    </w:lvl>
+  </w:abstractNum>
+  <w:abstractNum w:abstractNumId="15" w15:restartNumberingAfterBreak="0">
+    <w:nsid w:val="586F59F9"/>
+    <w:multiLevelType w:val="hybridMultilevel"/>
+    <w:tmpl w:val="EC482D64"/>
+    <w:lvl w:ilvl="0" w:tplc="04090001">
+      <w:start w:val="1"/>
+      <w:numFmt w:val="bullet"/>
+      <w:lvlText w:val=""/>
+      <w:lvlJc w:val="left"/>
+      <w:pPr>
+        <w:ind w:left="720" w:hanging="360"/>
+      </w:pPr>
+      <w:rPr>
+        <w:rFonts w:ascii="Symbol" w:hAnsi="Symbol" w:hint="default"/>
+      </w:rPr>
+    </w:lvl>
+    <w:lvl w:ilvl="1" w:tplc="04090019" w:tentative="1">
+      <w:start w:val="1"/>
+      <w:numFmt w:val="lowerLetter"/>
+      <w:lvlText w:val="%2."/>
+      <w:lvlJc w:val="left"/>
+      <w:pPr>
+        <w:ind w:left="1440" w:hanging="360"/>
+      </w:pPr>
+    </w:lvl>
+    <w:lvl w:ilvl="2" w:tplc="0409001B" w:tentative="1">
+      <w:start w:val="1"/>
+      <w:numFmt w:val="lowerRoman"/>
+      <w:lvlText w:val="%3."/>
+      <w:lvlJc w:val="right"/>
+      <w:pPr>
+        <w:ind w:left="2160" w:hanging="180"/>
+      </w:pPr>
+    </w:lvl>
+    <w:lvl w:ilvl="3" w:tplc="0409000F" w:tentative="1">
+      <w:start w:val="1"/>
+      <w:numFmt w:val="decimal"/>
+      <w:lvlText w:val="%4."/>
+      <w:lvlJc w:val="left"/>
+      <w:pPr>
+        <w:ind w:left="2880" w:hanging="360"/>
+      </w:pPr>
+    </w:lvl>
+    <w:lvl w:ilvl="4" w:tplc="04090019" w:tentative="1">
+      <w:start w:val="1"/>
+      <w:numFmt w:val="lowerLetter"/>
+      <w:lvlText w:val="%5."/>
+      <w:lvlJc w:val="left"/>
+      <w:pPr>
+        <w:ind w:left="3600" w:hanging="360"/>
+      </w:pPr>
+    </w:lvl>
+    <w:lvl w:ilvl="5" w:tplc="0409001B" w:tentative="1">
+      <w:start w:val="1"/>
+      <w:numFmt w:val="lowerRoman"/>
+      <w:lvlText w:val="%6."/>
+      <w:lvlJc w:val="right"/>
+      <w:pPr>
+        <w:ind w:left="4320" w:hanging="180"/>
+      </w:pPr>
+    </w:lvl>
+    <w:lvl w:ilvl="6" w:tplc="0409000F" w:tentative="1">
+      <w:start w:val="1"/>
+      <w:numFmt w:val="decimal"/>
+      <w:lvlText w:val="%7."/>
+      <w:lvlJc w:val="left"/>
+      <w:pPr>
+        <w:ind w:left="5040" w:hanging="360"/>
+      </w:pPr>
+    </w:lvl>
+    <w:lvl w:ilvl="7" w:tplc="04090019" w:tentative="1">
+      <w:start w:val="1"/>
+      <w:numFmt w:val="lowerLetter"/>
+      <w:lvlText w:val="%8."/>
+      <w:lvlJc w:val="left"/>
+      <w:pPr>
+        <w:ind w:left="5760" w:hanging="360"/>
+      </w:pPr>
+    </w:lvl>
+    <w:lvl w:ilvl="8" w:tplc="0409001B" w:tentative="1">
+      <w:start w:val="1"/>
+      <w:numFmt w:val="lowerRoman"/>
+      <w:lvlText w:val="%9."/>
+      <w:lvlJc w:val="right"/>
+      <w:pPr>
+        <w:ind w:left="6480" w:hanging="180"/>
+      </w:pPr>
+    </w:lvl>
+  </w:abstractNum>
+  <w:abstractNum w:abstractNumId="16" w15:restartNumberingAfterBreak="0">
+    <w:nsid w:val="60585075"/>
+    <w:multiLevelType w:val="hybridMultilevel"/>
+    <w:tmpl w:val="643A9A4A"/>
+    <w:lvl w:ilvl="0" w:tplc="AD1EC8DC">
+      <w:start w:val="1"/>
+      <w:numFmt w:val="decimal"/>
+      <w:pStyle w:val="Heading1"/>
+      <w:lvlText w:val="Parte %1 - "/>
+      <w:lvlJc w:val="left"/>
+      <w:pPr>
+        <w:ind w:left="1080" w:hanging="360"/>
+      </w:pPr>
+      <w:rPr>
+        <w:rFonts w:hint="default"/>
+      </w:rPr>
+    </w:lvl>
+    <w:lvl w:ilvl="1" w:tplc="04160019" w:tentative="1">
+      <w:start w:val="1"/>
+      <w:numFmt w:val="lowerLetter"/>
+      <w:lvlText w:val="%2."/>
+      <w:lvlJc w:val="left"/>
+      <w:pPr>
+        <w:ind w:left="1800" w:hanging="360"/>
+      </w:pPr>
+    </w:lvl>
+    <w:lvl w:ilvl="2" w:tplc="0416001B" w:tentative="1">
+      <w:start w:val="1"/>
+      <w:numFmt w:val="lowerRoman"/>
+      <w:lvlText w:val="%3."/>
+      <w:lvlJc w:val="right"/>
+      <w:pPr>
+        <w:ind w:left="2520" w:hanging="180"/>
+      </w:pPr>
+    </w:lvl>
+    <w:lvl w:ilvl="3" w:tplc="0416000F" w:tentative="1">
+      <w:start w:val="1"/>
+      <w:numFmt w:val="decimal"/>
+      <w:lvlText w:val="%4."/>
+      <w:lvlJc w:val="left"/>
+      <w:pPr>
+        <w:ind w:left="3240" w:hanging="360"/>
+      </w:pPr>
+    </w:lvl>
+    <w:lvl w:ilvl="4" w:tplc="04160019" w:tentative="1">
+      <w:start w:val="1"/>
+      <w:numFmt w:val="lowerLetter"/>
+      <w:lvlText w:val="%5."/>
+      <w:lvlJc w:val="left"/>
+      <w:pPr>
+        <w:ind w:left="3960" w:hanging="360"/>
+      </w:pPr>
+    </w:lvl>
+    <w:lvl w:ilvl="5" w:tplc="0416001B" w:tentative="1">
+      <w:start w:val="1"/>
+      <w:numFmt w:val="lowerRoman"/>
+      <w:lvlText w:val="%6."/>
+      <w:lvlJc w:val="right"/>
+      <w:pPr>
+        <w:ind w:left="4680" w:hanging="180"/>
+      </w:pPr>
+    </w:lvl>
+    <w:lvl w:ilvl="6" w:tplc="0416000F" w:tentative="1">
+      <w:start w:val="1"/>
+      <w:numFmt w:val="decimal"/>
+      <w:lvlText w:val="%7."/>
+      <w:lvlJc w:val="left"/>
+      <w:pPr>
+        <w:ind w:left="5400" w:hanging="360"/>
+      </w:pPr>
+    </w:lvl>
+    <w:lvl w:ilvl="7" w:tplc="04160019" w:tentative="1">
+      <w:start w:val="1"/>
+      <w:numFmt w:val="lowerLetter"/>
+      <w:lvlText w:val="%8."/>
+      <w:lvlJc w:val="left"/>
+      <w:pPr>
+        <w:ind w:left="6120" w:hanging="360"/>
+      </w:pPr>
+    </w:lvl>
+    <w:lvl w:ilvl="8" w:tplc="0416001B" w:tentative="1">
+      <w:start w:val="1"/>
+      <w:numFmt w:val="lowerRoman"/>
+      <w:lvlText w:val="%9."/>
+      <w:lvlJc w:val="right"/>
+      <w:pPr>
         <w:ind w:left="6840" w:hanging="180"/>
       </w:pPr>
     </w:lvl>
   </w:abstractNum>
-  <w:abstractNum w:abstractNumId="7" w15:restartNumberingAfterBreak="0">
+  <w:abstractNum w:abstractNumId="17" w15:restartNumberingAfterBreak="0">
+    <w:nsid w:val="615B2661"/>
+    <w:multiLevelType w:val="hybridMultilevel"/>
+    <w:tmpl w:val="333CCD8E"/>
+    <w:lvl w:ilvl="0" w:tplc="04090001">
+      <w:start w:val="1"/>
+      <w:numFmt w:val="bullet"/>
+      <w:lvlText w:val=""/>
+      <w:lvlJc w:val="left"/>
+      <w:pPr>
+        <w:ind w:left="1080" w:hanging="360"/>
+      </w:pPr>
+      <w:rPr>
+        <w:rFonts w:ascii="Symbol" w:hAnsi="Symbol" w:hint="default"/>
+      </w:rPr>
+    </w:lvl>
+    <w:lvl w:ilvl="1" w:tplc="04090003" w:tentative="1">
+      <w:start w:val="1"/>
+      <w:numFmt w:val="bullet"/>
+      <w:lvlText w:val="o"/>
+      <w:lvlJc w:val="left"/>
+      <w:pPr>
+        <w:ind w:left="1800" w:hanging="360"/>
+      </w:pPr>
+      <w:rPr>
+        <w:rFonts w:ascii="Courier New" w:hAnsi="Courier New" w:cs="Courier New" w:hint="default"/>
+      </w:rPr>
+    </w:lvl>
+    <w:lvl w:ilvl="2" w:tplc="04090005" w:tentative="1">
+      <w:start w:val="1"/>
+      <w:numFmt w:val="bullet"/>
+      <w:lvlText w:val=""/>
+      <w:lvlJc w:val="left"/>
+      <w:pPr>
+        <w:ind w:left="2520" w:hanging="360"/>
+      </w:pPr>
+      <w:rPr>
+        <w:rFonts w:ascii="Wingdings" w:hAnsi="Wingdings" w:hint="default"/>
+      </w:rPr>
+    </w:lvl>
+    <w:lvl w:ilvl="3" w:tplc="04090001" w:tentative="1">
+      <w:start w:val="1"/>
+      <w:numFmt w:val="bullet"/>
+      <w:lvlText w:val=""/>
+      <w:lvlJc w:val="left"/>
+      <w:pPr>
+        <w:ind w:left="3240" w:hanging="360"/>
+      </w:pPr>
+      <w:rPr>
+        <w:rFonts w:ascii="Symbol" w:hAnsi="Symbol" w:hint="default"/>
+      </w:rPr>
+    </w:lvl>
+    <w:lvl w:ilvl="4" w:tplc="04090003" w:tentative="1">
+      <w:start w:val="1"/>
+      <w:numFmt w:val="bullet"/>
+      <w:lvlText w:val="o"/>
+      <w:lvlJc w:val="left"/>
+      <w:pPr>
+        <w:ind w:left="3960" w:hanging="360"/>
+      </w:pPr>
+      <w:rPr>
+        <w:rFonts w:ascii="Courier New" w:hAnsi="Courier New" w:cs="Courier New" w:hint="default"/>
+      </w:rPr>
+    </w:lvl>
+    <w:lvl w:ilvl="5" w:tplc="04090005" w:tentative="1">
+      <w:start w:val="1"/>
+      <w:numFmt w:val="bullet"/>
+      <w:lvlText w:val=""/>
+      <w:lvlJc w:val="left"/>
+      <w:pPr>
+        <w:ind w:left="4680" w:hanging="360"/>
+      </w:pPr>
+      <w:rPr>
+        <w:rFonts w:ascii="Wingdings" w:hAnsi="Wingdings" w:hint="default"/>
+      </w:rPr>
+    </w:lvl>
+    <w:lvl w:ilvl="6" w:tplc="04090001" w:tentative="1">
+      <w:start w:val="1"/>
+      <w:numFmt w:val="bullet"/>
+      <w:lvlText w:val=""/>
+      <w:lvlJc w:val="left"/>
+      <w:pPr>
+        <w:ind w:left="5400" w:hanging="360"/>
+      </w:pPr>
+      <w:rPr>
+        <w:rFonts w:ascii="Symbol" w:hAnsi="Symbol" w:hint="default"/>
+      </w:rPr>
+    </w:lvl>
+    <w:lvl w:ilvl="7" w:tplc="04090003" w:tentative="1">
+      <w:start w:val="1"/>
+      <w:numFmt w:val="bullet"/>
+      <w:lvlText w:val="o"/>
+      <w:lvlJc w:val="left"/>
+      <w:pPr>
+        <w:ind w:left="6120" w:hanging="360"/>
+      </w:pPr>
+      <w:rPr>
+        <w:rFonts w:ascii="Courier New" w:hAnsi="Courier New" w:cs="Courier New" w:hint="default"/>
+      </w:rPr>
+    </w:lvl>
+    <w:lvl w:ilvl="8" w:tplc="04090005" w:tentative="1">
+      <w:start w:val="1"/>
+      <w:numFmt w:val="bullet"/>
+      <w:lvlText w:val=""/>
+      <w:lvlJc w:val="left"/>
+      <w:pPr>
+        <w:ind w:left="6840" w:hanging="360"/>
+      </w:pPr>
+      <w:rPr>
+        <w:rFonts w:ascii="Wingdings" w:hAnsi="Wingdings" w:hint="default"/>
+      </w:rPr>
+    </w:lvl>
+  </w:abstractNum>
+  <w:abstractNum w:abstractNumId="18" w15:restartNumberingAfterBreak="0">
     <w:nsid w:val="6B8B12A8"/>
     <w:multiLevelType w:val="hybridMultilevel"/>
     <w:tmpl w:val="9C2492EC"/>
@@ -5448,7 +7702,7 @@
       </w:pPr>
     </w:lvl>
   </w:abstractNum>
-  <w:abstractNum w:abstractNumId="8" w15:restartNumberingAfterBreak="0">
+  <w:abstractNum w:abstractNumId="19" w15:restartNumberingAfterBreak="0">
     <w:nsid w:val="718A0047"/>
     <w:multiLevelType w:val="hybridMultilevel"/>
     <w:tmpl w:val="974E06F8"/>
@@ -5534,7 +7788,7 @@
       </w:pPr>
     </w:lvl>
   </w:abstractNum>
-  <w:abstractNum w:abstractNumId="9" w15:restartNumberingAfterBreak="0">
+  <w:abstractNum w:abstractNumId="20" w15:restartNumberingAfterBreak="0">
     <w:nsid w:val="7677085D"/>
     <w:multiLevelType w:val="hybridMultilevel"/>
     <w:tmpl w:val="1B90EBFC"/>
@@ -5647,7 +7901,7 @@
       </w:rPr>
     </w:lvl>
   </w:abstractNum>
-  <w:abstractNum w:abstractNumId="10" w15:restartNumberingAfterBreak="0">
+  <w:abstractNum w:abstractNumId="21" w15:restartNumberingAfterBreak="0">
     <w:nsid w:val="7A2D605C"/>
     <w:multiLevelType w:val="hybridMultilevel"/>
     <w:tmpl w:val="9C2492EC"/>
@@ -5733,50 +7987,214 @@
       </w:pPr>
     </w:lvl>
   </w:abstractNum>
+  <w:abstractNum w:abstractNumId="22" w15:restartNumberingAfterBreak="0">
+    <w:nsid w:val="7A2F2C6B"/>
+    <w:multiLevelType w:val="hybridMultilevel"/>
+    <w:tmpl w:val="7DD6F94C"/>
+    <w:lvl w:ilvl="0" w:tplc="04090001">
+      <w:start w:val="1"/>
+      <w:numFmt w:val="bullet"/>
+      <w:lvlText w:val=""/>
+      <w:lvlJc w:val="left"/>
+      <w:pPr>
+        <w:ind w:left="720" w:hanging="360"/>
+      </w:pPr>
+      <w:rPr>
+        <w:rFonts w:ascii="Symbol" w:hAnsi="Symbol" w:hint="default"/>
+      </w:rPr>
+    </w:lvl>
+    <w:lvl w:ilvl="1" w:tplc="04090003" w:tentative="1">
+      <w:start w:val="1"/>
+      <w:numFmt w:val="bullet"/>
+      <w:lvlText w:val="o"/>
+      <w:lvlJc w:val="left"/>
+      <w:pPr>
+        <w:ind w:left="1440" w:hanging="360"/>
+      </w:pPr>
+      <w:rPr>
+        <w:rFonts w:ascii="Courier New" w:hAnsi="Courier New" w:cs="Courier New" w:hint="default"/>
+      </w:rPr>
+    </w:lvl>
+    <w:lvl w:ilvl="2" w:tplc="04090005" w:tentative="1">
+      <w:start w:val="1"/>
+      <w:numFmt w:val="bullet"/>
+      <w:lvlText w:val=""/>
+      <w:lvlJc w:val="left"/>
+      <w:pPr>
+        <w:ind w:left="2160" w:hanging="360"/>
+      </w:pPr>
+      <w:rPr>
+        <w:rFonts w:ascii="Wingdings" w:hAnsi="Wingdings" w:hint="default"/>
+      </w:rPr>
+    </w:lvl>
+    <w:lvl w:ilvl="3" w:tplc="04090001" w:tentative="1">
+      <w:start w:val="1"/>
+      <w:numFmt w:val="bullet"/>
+      <w:lvlText w:val=""/>
+      <w:lvlJc w:val="left"/>
+      <w:pPr>
+        <w:ind w:left="2880" w:hanging="360"/>
+      </w:pPr>
+      <w:rPr>
+        <w:rFonts w:ascii="Symbol" w:hAnsi="Symbol" w:hint="default"/>
+      </w:rPr>
+    </w:lvl>
+    <w:lvl w:ilvl="4" w:tplc="04090003" w:tentative="1">
+      <w:start w:val="1"/>
+      <w:numFmt w:val="bullet"/>
+      <w:lvlText w:val="o"/>
+      <w:lvlJc w:val="left"/>
+      <w:pPr>
+        <w:ind w:left="3600" w:hanging="360"/>
+      </w:pPr>
+      <w:rPr>
+        <w:rFonts w:ascii="Courier New" w:hAnsi="Courier New" w:cs="Courier New" w:hint="default"/>
+      </w:rPr>
+    </w:lvl>
+    <w:lvl w:ilvl="5" w:tplc="04090005" w:tentative="1">
+      <w:start w:val="1"/>
+      <w:numFmt w:val="bullet"/>
+      <w:lvlText w:val=""/>
+      <w:lvlJc w:val="left"/>
+      <w:pPr>
+        <w:ind w:left="4320" w:hanging="360"/>
+      </w:pPr>
+      <w:rPr>
+        <w:rFonts w:ascii="Wingdings" w:hAnsi="Wingdings" w:hint="default"/>
+      </w:rPr>
+    </w:lvl>
+    <w:lvl w:ilvl="6" w:tplc="04090001" w:tentative="1">
+      <w:start w:val="1"/>
+      <w:numFmt w:val="bullet"/>
+      <w:lvlText w:val=""/>
+      <w:lvlJc w:val="left"/>
+      <w:pPr>
+        <w:ind w:left="5040" w:hanging="360"/>
+      </w:pPr>
+      <w:rPr>
+        <w:rFonts w:ascii="Symbol" w:hAnsi="Symbol" w:hint="default"/>
+      </w:rPr>
+    </w:lvl>
+    <w:lvl w:ilvl="7" w:tplc="04090003" w:tentative="1">
+      <w:start w:val="1"/>
+      <w:numFmt w:val="bullet"/>
+      <w:lvlText w:val="o"/>
+      <w:lvlJc w:val="left"/>
+      <w:pPr>
+        <w:ind w:left="5760" w:hanging="360"/>
+      </w:pPr>
+      <w:rPr>
+        <w:rFonts w:ascii="Courier New" w:hAnsi="Courier New" w:cs="Courier New" w:hint="default"/>
+      </w:rPr>
+    </w:lvl>
+    <w:lvl w:ilvl="8" w:tplc="04090005" w:tentative="1">
+      <w:start w:val="1"/>
+      <w:numFmt w:val="bullet"/>
+      <w:lvlText w:val=""/>
+      <w:lvlJc w:val="left"/>
+      <w:pPr>
+        <w:ind w:left="6480" w:hanging="360"/>
+      </w:pPr>
+      <w:rPr>
+        <w:rFonts w:ascii="Wingdings" w:hAnsi="Wingdings" w:hint="default"/>
+      </w:rPr>
+    </w:lvl>
+  </w:abstractNum>
   <w:num w:numId="1">
-    <w:abstractNumId w:val="6"/>
+    <w:abstractNumId w:val="16"/>
   </w:num>
   <w:num w:numId="2">
-    <w:abstractNumId w:val="4"/>
+    <w:abstractNumId w:val="9"/>
   </w:num>
   <w:num w:numId="3">
-    <w:abstractNumId w:val="10"/>
+    <w:abstractNumId w:val="21"/>
   </w:num>
   <w:num w:numId="4">
-    <w:abstractNumId w:val="7"/>
+    <w:abstractNumId w:val="18"/>
   </w:num>
   <w:num w:numId="5">
     <w:abstractNumId w:val="0"/>
   </w:num>
   <w:num w:numId="6">
-    <w:abstractNumId w:val="8"/>
+    <w:abstractNumId w:val="19"/>
   </w:num>
   <w:num w:numId="7">
-    <w:abstractNumId w:val="6"/>
+    <w:abstractNumId w:val="16"/>
   </w:num>
   <w:num w:numId="8">
-    <w:abstractNumId w:val="9"/>
+    <w:abstractNumId w:val="20"/>
   </w:num>
   <w:num w:numId="9">
-    <w:abstractNumId w:val="6"/>
+    <w:abstractNumId w:val="16"/>
     <w:lvlOverride w:ilvl="0">
       <w:startOverride w:val="9"/>
     </w:lvlOverride>
   </w:num>
   <w:num w:numId="10">
-    <w:abstractNumId w:val="5"/>
+    <w:abstractNumId w:val="11"/>
   </w:num>
   <w:num w:numId="11">
-    <w:abstractNumId w:val="6"/>
+    <w:abstractNumId w:val="16"/>
   </w:num>
   <w:num w:numId="12">
-    <w:abstractNumId w:val="2"/>
+    <w:abstractNumId w:val="5"/>
   </w:num>
   <w:num w:numId="13">
     <w:abstractNumId w:val="1"/>
   </w:num>
   <w:num w:numId="14">
+    <w:abstractNumId w:val="7"/>
+  </w:num>
+  <w:num w:numId="15">
+    <w:abstractNumId w:val="12"/>
+  </w:num>
+  <w:num w:numId="16">
+    <w:abstractNumId w:val="12"/>
+  </w:num>
+  <w:num w:numId="17">
+    <w:abstractNumId w:val="12"/>
+    <w:lvlOverride w:ilvl="0">
+      <w:startOverride w:val="1"/>
+    </w:lvlOverride>
+  </w:num>
+  <w:num w:numId="18">
+    <w:abstractNumId w:val="12"/>
+    <w:lvlOverride w:ilvl="0">
+      <w:startOverride w:val="1"/>
+    </w:lvlOverride>
+  </w:num>
+  <w:num w:numId="19">
+    <w:abstractNumId w:val="22"/>
+  </w:num>
+  <w:num w:numId="20">
     <w:abstractNumId w:val="3"/>
+  </w:num>
+  <w:num w:numId="21">
+    <w:abstractNumId w:val="17"/>
+  </w:num>
+  <w:num w:numId="22">
+    <w:abstractNumId w:val="6"/>
+  </w:num>
+  <w:num w:numId="23">
+    <w:abstractNumId w:val="14"/>
+  </w:num>
+  <w:num w:numId="24">
+    <w:abstractNumId w:val="2"/>
+  </w:num>
+  <w:num w:numId="25">
+    <w:abstractNumId w:val="15"/>
+  </w:num>
+  <w:num w:numId="26">
+    <w:abstractNumId w:val="10"/>
+  </w:num>
+  <w:num w:numId="27">
+    <w:abstractNumId w:val="8"/>
+  </w:num>
+  <w:num w:numId="28">
+    <w:abstractNumId w:val="13"/>
+  </w:num>
+  <w:num w:numId="29">
+    <w:abstractNumId w:val="4"/>
   </w:num>
   <w:numIdMacAtCleanup w:val="4"/>
 </w:numbering>
@@ -6196,14 +8614,18 @@
     <w:link w:val="Heading1Char"/>
     <w:uiPriority w:val="9"/>
     <w:qFormat/>
-    <w:rsid w:val="00127FC3"/>
+    <w:rsid w:val="0071302F"/>
     <w:pPr>
       <w:keepNext/>
       <w:keepLines/>
       <w:numPr>
         <w:numId w:val="7"/>
       </w:numPr>
+      <w:tabs>
+        <w:tab w:val="left" w:pos="1530"/>
+      </w:tabs>
       <w:spacing w:before="240" w:after="240"/>
+      <w:ind w:left="360"/>
       <w:outlineLvl w:val="0"/>
     </w:pPr>
     <w:rPr>
@@ -6222,10 +8644,13 @@
     <w:uiPriority w:val="9"/>
     <w:unhideWhenUsed/>
     <w:qFormat/>
-    <w:rsid w:val="00127FC3"/>
+    <w:rsid w:val="0071302F"/>
     <w:pPr>
       <w:keepNext/>
       <w:keepLines/>
+      <w:numPr>
+        <w:numId w:val="16"/>
+      </w:numPr>
       <w:spacing w:before="40"/>
       <w:outlineLvl w:val="1"/>
     </w:pPr>
@@ -6260,7 +8685,6 @@
   <w:style w:type="character" w:default="1" w:styleId="DefaultParagraphFont">
     <w:name w:val="Default Paragraph Font"/>
     <w:uiPriority w:val="1"/>
-    <w:semiHidden/>
     <w:unhideWhenUsed/>
   </w:style>
   <w:style w:type="table" w:default="1" w:styleId="TableNormal">
@@ -6351,7 +8775,7 @@
     <w:basedOn w:val="DefaultParagraphFont"/>
     <w:link w:val="Heading1"/>
     <w:uiPriority w:val="9"/>
-    <w:rsid w:val="00127FC3"/>
+    <w:rsid w:val="0071302F"/>
     <w:rPr>
       <w:rFonts w:ascii="Arial" w:eastAsiaTheme="majorEastAsia" w:hAnsi="Arial" w:cstheme="majorBidi"/>
       <w:smallCaps/>
@@ -6388,7 +8812,7 @@
     <w:basedOn w:val="DefaultParagraphFont"/>
     <w:link w:val="Heading2"/>
     <w:uiPriority w:val="9"/>
-    <w:rsid w:val="00127FC3"/>
+    <w:rsid w:val="0071302F"/>
     <w:rPr>
       <w:rFonts w:ascii="Arial" w:eastAsiaTheme="majorEastAsia" w:hAnsi="Arial" w:cstheme="majorBidi"/>
       <w:color w:val="2F5496" w:themeColor="accent1" w:themeShade="BF"/>

--- a/TP2/documentos/samuel_hermany_DR3_TP2.docx
+++ b/TP2/documentos/samuel_hermany_DR3_TP2.docx
@@ -276,7 +276,7 @@
                                     <w:tag w:val=""/>
                                     <w:id w:val="-650599894"/>
                                     <w:dataBinding w:prefixMappings="xmlns:ns0='http://schemas.microsoft.com/office/2006/coverPageProps' " w:xpath="/ns0:CoverPageProperties[1]/ns0:PublishDate[1]" w:storeItemID="{55AF091B-3C7A-41E3-B477-F2FDAA23CFDA}"/>
-                                    <w:date w:fullDate="2025-11-10T00:00:00Z">
+                                    <w:date w:fullDate="2025-10-11T00:00:00Z">
                                       <w:dateFormat w:val="d/M/yyyy"/>
                                       <w:lid w:val="pt-BR"/>
                                       <w:storeMappedDataAs w:val="dateTime"/>
@@ -301,7 +301,7 @@
                                           <w:sz w:val="28"/>
                                           <w:szCs w:val="28"/>
                                         </w:rPr>
-                                        <w:t>10/11/2025</w:t>
+                                        <w:t>11/10/2025</w:t>
                                       </w:r>
                                     </w:p>
                                   </w:sdtContent>
@@ -3589,7 +3589,7 @@
                               <w:tag w:val=""/>
                               <w:id w:val="-650599894"/>
                               <w:dataBinding w:prefixMappings="xmlns:ns0='http://schemas.microsoft.com/office/2006/coverPageProps' " w:xpath="/ns0:CoverPageProperties[1]/ns0:PublishDate[1]" w:storeItemID="{55AF091B-3C7A-41E3-B477-F2FDAA23CFDA}"/>
-                              <w:date w:fullDate="2025-11-10T00:00:00Z">
+                              <w:date w:fullDate="2025-10-11T00:00:00Z">
                                 <w:dateFormat w:val="d/M/yyyy"/>
                                 <w:lid w:val="pt-BR"/>
                                 <w:storeMappedDataAs w:val="dateTime"/>
@@ -3614,7 +3614,7 @@
                                     <w:sz w:val="28"/>
                                     <w:szCs w:val="28"/>
                                   </w:rPr>
-                                  <w:t>10/11/2025</w:t>
+                                  <w:t>11/10/2025</w:t>
                                 </w:r>
                               </w:p>
                             </w:sdtContent>
@@ -4723,13 +4723,7 @@
         <w:t>Portabilidade</w:t>
       </w:r>
       <w:r>
-        <w:t xml:space="preserve">: o container </w:t>
-      </w:r>
-      <w:r>
-        <w:t xml:space="preserve">Docker </w:t>
-      </w:r>
-      <w:r>
-        <w:t>leva junto todas as dependências da aplicação, garantindo que ela funcione da mesma forma em qualquer ambiente.</w:t>
+        <w:t>: o container Docker leva junto todas as dependências da aplicação, garantindo que ela funcione da mesma forma em qualquer ambiente.</w:t>
       </w:r>
     </w:p>
     <w:p>
@@ -4748,13 +4742,7 @@
         <w:t>Leveza e desempenho</w:t>
       </w:r>
       <w:r>
-        <w:t>: containers Docker</w:t>
-      </w:r>
-      <w:r>
-        <w:t xml:space="preserve"> </w:t>
-      </w:r>
-      <w:r>
-        <w:t>compartilham o mesmo sistema operacional do host, sendo muito mais leves e rápidos que máquinas virtuais.</w:t>
+        <w:t>: containers Docker compartilham o mesmo sistema operacional do host, sendo muito mais leves e rápidos que máquinas virtuais.</w:t>
       </w:r>
     </w:p>
     <w:p>
@@ -4773,13 +4761,7 @@
         <w:t>Inicialização rápida</w:t>
       </w:r>
       <w:r>
-        <w:t>: um container Docker</w:t>
-      </w:r>
-      <w:r>
-        <w:t xml:space="preserve"> </w:t>
-      </w:r>
-      <w:r>
-        <w:t>inicia em segundos, facilitando a escalabilidade e o deploy contínuo.</w:t>
+        <w:t>: um container Docker inicia em segundos, facilitando a escalabilidade e o deploy contínuo.</w:t>
       </w:r>
     </w:p>
     <w:p>
@@ -4798,13 +4780,7 @@
         <w:t>Isolamento</w:t>
       </w:r>
       <w:r>
-        <w:t>: cada container Docker</w:t>
-      </w:r>
-      <w:r>
-        <w:t xml:space="preserve"> </w:t>
-      </w:r>
-      <w:r>
-        <w:t>executa de forma independente, evitando conflitos entre aplicações e dependências.</w:t>
+        <w:t>: cada container Docker executa de forma independente, evitando conflitos entre aplicações e dependências.</w:t>
       </w:r>
     </w:p>
     <w:p>
@@ -4823,13 +4799,7 @@
         <w:t>Escalabilidade</w:t>
       </w:r>
       <w:r>
-        <w:t>: permite criar, replicar e remover containers Docker</w:t>
-      </w:r>
-      <w:r>
-        <w:t xml:space="preserve"> </w:t>
-      </w:r>
-      <w:r>
-        <w:t>facilmente, integrando-se bem com orquestradores como Kubernetes ou Docker Swarm.</w:t>
+        <w:t>: permite criar, replicar e remover containers Docker facilmente, integrando-se bem com orquestradores como Kubernetes ou Docker Swarm.</w:t>
       </w:r>
     </w:p>
     <w:p>
@@ -5152,13 +5122,7 @@
       </w:pPr>
       <w:r>
         <w:lastRenderedPageBreak/>
-        <w:t xml:space="preserve">Cite exemplos de comandos úteis no dia a dia de um </w:t>
-      </w:r>
-      <w:r>
-        <w:t>d</w:t>
-      </w:r>
-      <w:r>
-        <w:t>esenvolvedor que pretende usar o Dockerfile em seus projetos com Spring Boot.</w:t>
+        <w:t>Cite exemplos de comandos úteis no dia a dia de um desenvolvedor que pretende usar o Dockerfile em seus projetos com Spring Boot.</w:t>
       </w:r>
     </w:p>
     <w:p>
@@ -5735,6 +5699,83 @@
       </w:pPr>
       <w:r>
         <w:t xml:space="preserve">Você deverá baixar e configurar o MySQL no Docker usando o Docker CLI e publicar no Docker Hub (Não usar a imagem do MySQL pronta). </w:t>
+      </w:r>
+    </w:p>
+    <w:p>
+      <w:r>
+        <w:t>Dentro da pasta do github tem uma pasta “</w:t>
+      </w:r>
+      <w:r>
+        <w:t>Parte 3</w:t>
+      </w:r>
+      <w:r>
+        <w:t xml:space="preserve">” com um arquivo “REDME.md” e dentro dele esta o passo a passo que eue utilizei para publicar a imagem no </w:t>
+      </w:r>
+      <w:r>
+        <w:rPr>
+          <w:b/>
+          <w:bCs/>
+        </w:rPr>
+        <w:t>DockerHhub</w:t>
+      </w:r>
+      <w:r>
+        <w:t>.</w:t>
+      </w:r>
+    </w:p>
+    <w:p/>
+    <w:p>
+      <w:hyperlink r:id="rId8" w:history="1">
+        <w:r>
+          <w:rPr>
+            <w:rStyle w:val="Hyperlink"/>
+          </w:rPr>
+          <w:t>https://hub.docker.com/repository/docker/samuelhermany1012/mysql-custom</w:t>
+        </w:r>
+      </w:hyperlink>
+    </w:p>
+    <w:p/>
+    <w:p/>
+    <w:p>
+      <w:r>
+        <w:rPr>
+          <w:noProof/>
+        </w:rPr>
+        <w:lastRenderedPageBreak/>
+        <w:drawing>
+          <wp:inline distT="0" distB="0" distL="0" distR="0" wp14:anchorId="01E7407C" wp14:editId="532EF3CE">
+            <wp:extent cx="6479540" cy="2698115"/>
+            <wp:effectExtent l="0" t="0" r="0" b="6985"/>
+            <wp:docPr id="34" name="Picture 34"/>
+            <wp:cNvGraphicFramePr>
+              <a:graphicFrameLocks xmlns:a="http://schemas.openxmlformats.org/drawingml/2006/main" noChangeAspect="1"/>
+            </wp:cNvGraphicFramePr>
+            <a:graphic xmlns:a="http://schemas.openxmlformats.org/drawingml/2006/main">
+              <a:graphicData uri="http://schemas.openxmlformats.org/drawingml/2006/picture">
+                <pic:pic xmlns:pic="http://schemas.openxmlformats.org/drawingml/2006/picture">
+                  <pic:nvPicPr>
+                    <pic:cNvPr id="1" name=""/>
+                    <pic:cNvPicPr/>
+                  </pic:nvPicPr>
+                  <pic:blipFill>
+                    <a:blip r:embed="rId9"/>
+                    <a:stretch>
+                      <a:fillRect/>
+                    </a:stretch>
+                  </pic:blipFill>
+                  <pic:spPr>
+                    <a:xfrm>
+                      <a:off x="0" y="0"/>
+                      <a:ext cx="6479540" cy="2698115"/>
+                    </a:xfrm>
+                    <a:prstGeom prst="rect">
+                      <a:avLst/>
+                    </a:prstGeom>
+                  </pic:spPr>
+                </pic:pic>
+              </a:graphicData>
+            </a:graphic>
+          </wp:inline>
+        </w:drawing>
       </w:r>
     </w:p>
     <w:p/>
@@ -8685,6 +8726,7 @@
   <w:style w:type="character" w:default="1" w:styleId="DefaultParagraphFont">
     <w:name w:val="Default Paragraph Font"/>
     <w:uiPriority w:val="1"/>
+    <w:semiHidden/>
     <w:unhideWhenUsed/>
   </w:style>
   <w:style w:type="table" w:default="1" w:styleId="TableNormal">
